--- a/integration/tool/archive/SQL.docx
+++ b/integration/tool/archive/SQL.docx
@@ -53,90 +53,26 @@
           <w:sz w:val="24"/>
           <w:szCs w:val="24"/>
         </w:rPr>
-        <w:t xml:space="preserve">Server </w:t>
-      </w:r>
-      <w:r>
-        <w:rPr>
-          <w:rFonts w:ascii="Calibri" w:hAnsi="Calibri"/>
-          <w:sz w:val="24"/>
-          <w:szCs w:val="24"/>
-        </w:rPr>
-        <w:t xml:space="preserve">- </w:t>
-      </w:r>
-      <w:r>
-        <w:rPr>
-          <w:rFonts w:ascii="Calibri" w:hAnsi="Calibri"/>
-          <w:sz w:val="24"/>
-          <w:szCs w:val="24"/>
-        </w:rPr>
-        <w:t xml:space="preserve">database </w:t>
-      </w:r>
-      <w:r>
-        <w:rPr>
-          <w:rFonts w:ascii="Calibri" w:hAnsi="Calibri"/>
-          <w:sz w:val="24"/>
-          <w:szCs w:val="24"/>
-        </w:rPr>
-        <w:t xml:space="preserve">- </w:t>
-      </w:r>
-      <w:r>
-        <w:rPr>
-          <w:rFonts w:ascii="Calibri" w:hAnsi="Calibri"/>
-          <w:sz w:val="24"/>
-          <w:szCs w:val="24"/>
-        </w:rPr>
-        <w:t>table</w:t>
-      </w:r>
-      <w:r>
-        <w:rPr>
-          <w:rFonts w:ascii="Calibri" w:hAnsi="Calibri"/>
-          <w:sz w:val="24"/>
-          <w:szCs w:val="24"/>
-        </w:rPr>
-        <w:t xml:space="preserve"> </w:t>
-      </w:r>
-      <w:r>
-        <w:rPr>
-          <w:rFonts w:ascii="Calibri" w:hAnsi="Calibri"/>
-          <w:sz w:val="24"/>
-          <w:szCs w:val="24"/>
-        </w:rPr>
-        <w:t>view procedure function</w:t>
-      </w:r>
-    </w:p>
-    <w:p>
-      <w:pPr>
-        <w:spacing w:after="0" w:line="360" w:lineRule="auto"/>
-        <w:jc w:val="left"/>
-        <w:rPr>
-          <w:rFonts w:ascii="Calibri" w:hAnsi="Calibri"/>
-          <w:sz w:val="24"/>
-          <w:szCs w:val="24"/>
-        </w:rPr>
-      </w:pPr>
-      <w:r>
-        <w:rPr>
-          <w:rFonts w:ascii="Calibri" w:hAnsi="Calibri"/>
-          <w:sz w:val="24"/>
-          <w:szCs w:val="24"/>
-        </w:rPr>
-        <w:t xml:space="preserve">Table </w:t>
-      </w:r>
-      <w:r>
-        <w:rPr>
-          <w:rFonts w:ascii="Calibri" w:hAnsi="Calibri"/>
-          <w:sz w:val="24"/>
-          <w:szCs w:val="24"/>
-        </w:rPr>
-        <w:t xml:space="preserve">- </w:t>
-      </w:r>
-      <w:r>
-        <w:rPr>
-          <w:rFonts w:ascii="Calibri" w:hAnsi="Calibri"/>
-          <w:sz w:val="24"/>
-          <w:szCs w:val="24"/>
-        </w:rPr>
-        <w:t xml:space="preserve">column data </w:t>
+        <w:t>Server - database - table view procedure function</w:t>
+      </w:r>
+    </w:p>
+    <w:p>
+      <w:pPr>
+        <w:spacing w:after="0" w:line="360" w:lineRule="auto"/>
+        <w:jc w:val="left"/>
+        <w:rPr>
+          <w:rFonts w:ascii="Calibri" w:hAnsi="Calibri"/>
+          <w:sz w:val="24"/>
+          <w:szCs w:val="24"/>
+        </w:rPr>
+      </w:pPr>
+      <w:r>
+        <w:rPr>
+          <w:rFonts w:ascii="Calibri" w:hAnsi="Calibri"/>
+          <w:sz w:val="24"/>
+          <w:szCs w:val="24"/>
+        </w:rPr>
+        <w:t xml:space="preserve">Table - column data </w:t>
       </w:r>
       <w:proofErr w:type="gramStart"/>
       <w:r>
@@ -145,15 +81,7 @@
           <w:sz w:val="24"/>
           <w:szCs w:val="24"/>
         </w:rPr>
-        <w:t>constraint</w:t>
-      </w:r>
-      <w:r>
-        <w:rPr>
-          <w:rFonts w:ascii="Calibri" w:hAnsi="Calibri"/>
-          <w:sz w:val="24"/>
-          <w:szCs w:val="24"/>
-        </w:rPr>
-        <w:t>(</w:t>
+        <w:t>constraint(</w:t>
       </w:r>
       <w:proofErr w:type="gramEnd"/>
       <w:r>
@@ -162,122 +90,26 @@
           <w:sz w:val="24"/>
           <w:szCs w:val="24"/>
         </w:rPr>
-        <w:t xml:space="preserve">primary key </w:t>
-      </w:r>
-      <w:r>
-        <w:rPr>
-          <w:rFonts w:ascii="Calibri" w:hAnsi="Calibri"/>
-          <w:sz w:val="24"/>
-          <w:szCs w:val="24"/>
-        </w:rPr>
-        <w:t>|</w:t>
-      </w:r>
-      <w:r>
-        <w:rPr>
-          <w:rFonts w:ascii="Calibri" w:hAnsi="Calibri"/>
-          <w:sz w:val="24"/>
-          <w:szCs w:val="24"/>
-        </w:rPr>
-        <w:t xml:space="preserve"> foreign key </w:t>
-      </w:r>
-      <w:r>
-        <w:rPr>
-          <w:rFonts w:ascii="Calibri" w:hAnsi="Calibri"/>
-          <w:sz w:val="24"/>
-          <w:szCs w:val="24"/>
-        </w:rPr>
-        <w:t>|</w:t>
-      </w:r>
-      <w:r>
-        <w:rPr>
-          <w:rFonts w:ascii="Calibri" w:hAnsi="Calibri"/>
-          <w:sz w:val="24"/>
-          <w:szCs w:val="24"/>
-        </w:rPr>
-        <w:t xml:space="preserve"> not null </w:t>
-      </w:r>
-      <w:r>
-        <w:rPr>
-          <w:rFonts w:ascii="Calibri" w:hAnsi="Calibri"/>
-          <w:sz w:val="24"/>
-          <w:szCs w:val="24"/>
-        </w:rPr>
-        <w:t>|</w:t>
-      </w:r>
-      <w:r>
-        <w:rPr>
-          <w:rFonts w:ascii="Calibri" w:hAnsi="Calibri"/>
-          <w:sz w:val="24"/>
-          <w:szCs w:val="24"/>
-        </w:rPr>
-        <w:t xml:space="preserve"> unique </w:t>
-      </w:r>
-      <w:r>
-        <w:rPr>
-          <w:rFonts w:ascii="Calibri" w:hAnsi="Calibri"/>
-          <w:sz w:val="24"/>
-          <w:szCs w:val="24"/>
-        </w:rPr>
-        <w:t>|</w:t>
-      </w:r>
-      <w:r>
-        <w:rPr>
-          <w:rFonts w:ascii="Calibri" w:hAnsi="Calibri"/>
-          <w:sz w:val="24"/>
-          <w:szCs w:val="24"/>
-        </w:rPr>
-        <w:t xml:space="preserve"> default</w:t>
-      </w:r>
-      <w:r>
-        <w:rPr>
-          <w:rFonts w:ascii="Calibri" w:hAnsi="Calibri"/>
-          <w:sz w:val="24"/>
-          <w:szCs w:val="24"/>
-        </w:rPr>
-        <w:t>)</w:t>
-      </w:r>
-      <w:r>
-        <w:rPr>
-          <w:rFonts w:ascii="Calibri" w:hAnsi="Calibri"/>
-          <w:sz w:val="24"/>
-          <w:szCs w:val="24"/>
-        </w:rPr>
-        <w:t xml:space="preserve">  index trigger</w:t>
-      </w:r>
-    </w:p>
-    <w:p>
-      <w:pPr>
-        <w:spacing w:after="0" w:line="360" w:lineRule="auto"/>
-        <w:jc w:val="left"/>
-        <w:rPr>
-          <w:rFonts w:ascii="Calibri" w:hAnsi="Calibri"/>
-          <w:sz w:val="24"/>
-          <w:szCs w:val="24"/>
-        </w:rPr>
-      </w:pPr>
-      <w:r>
-        <w:rPr>
-          <w:rFonts w:ascii="Calibri" w:hAnsi="Calibri"/>
-          <w:sz w:val="24"/>
-          <w:szCs w:val="24"/>
-        </w:rPr>
-        <w:t xml:space="preserve">View </w:t>
-      </w:r>
-      <w:r>
-        <w:rPr>
-          <w:rFonts w:ascii="Calibri" w:hAnsi="Calibri"/>
-          <w:sz w:val="24"/>
-          <w:szCs w:val="24"/>
-        </w:rPr>
-        <w:t>-</w:t>
-      </w:r>
-      <w:r>
-        <w:rPr>
-          <w:rFonts w:ascii="Calibri" w:hAnsi="Calibri"/>
-          <w:sz w:val="24"/>
-          <w:szCs w:val="24"/>
-        </w:rPr>
-        <w:t xml:space="preserve"> column</w:t>
+        <w:t>primary key | foreign key | not null | unique | default)  index trigger</w:t>
+      </w:r>
+    </w:p>
+    <w:p>
+      <w:pPr>
+        <w:spacing w:after="0" w:line="360" w:lineRule="auto"/>
+        <w:jc w:val="left"/>
+        <w:rPr>
+          <w:rFonts w:ascii="Calibri" w:hAnsi="Calibri"/>
+          <w:sz w:val="24"/>
+          <w:szCs w:val="24"/>
+        </w:rPr>
+      </w:pPr>
+      <w:r>
+        <w:rPr>
+          <w:rFonts w:ascii="Calibri" w:hAnsi="Calibri"/>
+          <w:sz w:val="24"/>
+          <w:szCs w:val="24"/>
+        </w:rPr>
+        <w:t>View - column</w:t>
       </w:r>
     </w:p>
     <w:p>
@@ -389,15 +221,7 @@
           <w:sz w:val="24"/>
           <w:szCs w:val="24"/>
         </w:rPr>
-        <w:t xml:space="preserve">②show </w:t>
-      </w:r>
-      <w:r>
-        <w:rPr>
-          <w:rFonts w:ascii="Calibri" w:hAnsi="Calibri"/>
-          <w:sz w:val="24"/>
-          <w:szCs w:val="24"/>
-        </w:rPr>
-        <w:t>databases;</w:t>
+        <w:t>②show databases;</w:t>
       </w:r>
     </w:p>
     <w:p>
@@ -584,24 +408,406 @@
           <w:sz w:val="24"/>
           <w:szCs w:val="24"/>
         </w:rPr>
+        <w:t xml:space="preserve"> (column type </w:t>
+      </w:r>
+      <w:proofErr w:type="gramStart"/>
+      <w:r>
+        <w:rPr>
+          <w:rFonts w:ascii="Calibri" w:hAnsi="Calibri"/>
+          <w:sz w:val="24"/>
+          <w:szCs w:val="24"/>
+        </w:rPr>
+        <w:t>constraint )</w:t>
+      </w:r>
+      <w:proofErr w:type="gramEnd"/>
+      <w:r>
+        <w:rPr>
+          <w:rFonts w:ascii="Calibri" w:hAnsi="Calibri"/>
+          <w:sz w:val="24"/>
+          <w:szCs w:val="24"/>
+        </w:rPr>
+        <w:t>;</w:t>
+      </w:r>
+    </w:p>
+    <w:p>
+      <w:pPr>
+        <w:spacing w:after="0" w:line="360" w:lineRule="auto"/>
+        <w:jc w:val="left"/>
+        <w:rPr>
+          <w:rFonts w:ascii="Calibri" w:hAnsi="Calibri"/>
+          <w:sz w:val="24"/>
+          <w:szCs w:val="24"/>
+        </w:rPr>
+      </w:pPr>
+      <w:r>
+        <w:rPr>
+          <w:rFonts w:ascii="Calibri" w:hAnsi="Calibri"/>
+          <w:sz w:val="24"/>
+          <w:szCs w:val="24"/>
+        </w:rPr>
+        <w:t>②show tables;</w:t>
+      </w:r>
+    </w:p>
+    <w:p>
+      <w:pPr>
+        <w:spacing w:after="0" w:line="360" w:lineRule="auto"/>
+        <w:jc w:val="left"/>
+        <w:rPr>
+          <w:rFonts w:ascii="Calibri" w:hAnsi="Calibri"/>
+          <w:sz w:val="24"/>
+          <w:szCs w:val="24"/>
+        </w:rPr>
+      </w:pPr>
+      <w:r>
+        <w:rPr>
+          <w:rFonts w:ascii="Calibri" w:hAnsi="Calibri"/>
+          <w:sz w:val="24"/>
+          <w:szCs w:val="24"/>
+        </w:rPr>
+        <w:t xml:space="preserve">③show create table </w:t>
+      </w:r>
+      <w:proofErr w:type="spellStart"/>
+      <w:r>
+        <w:rPr>
+          <w:rFonts w:ascii="Calibri" w:hAnsi="Calibri"/>
+          <w:sz w:val="24"/>
+          <w:szCs w:val="24"/>
+        </w:rPr>
+        <w:t>table_name</w:t>
+      </w:r>
+      <w:proofErr w:type="spellEnd"/>
+      <w:r>
+        <w:rPr>
+          <w:rFonts w:ascii="Calibri" w:hAnsi="Calibri"/>
+          <w:sz w:val="24"/>
+          <w:szCs w:val="24"/>
+        </w:rPr>
+        <w:t>;</w:t>
+      </w:r>
+    </w:p>
+    <w:p>
+      <w:pPr>
+        <w:spacing w:after="0" w:line="360" w:lineRule="auto"/>
+        <w:jc w:val="left"/>
+        <w:rPr>
+          <w:rFonts w:ascii="Calibri" w:hAnsi="Calibri"/>
+          <w:sz w:val="24"/>
+          <w:szCs w:val="24"/>
+        </w:rPr>
+      </w:pPr>
+      <w:r>
+        <w:rPr>
+          <w:rFonts w:ascii="Calibri" w:hAnsi="Calibri"/>
+          <w:sz w:val="24"/>
+          <w:szCs w:val="24"/>
+        </w:rPr>
+        <w:t xml:space="preserve">④show columns from </w:t>
+      </w:r>
+      <w:proofErr w:type="spellStart"/>
+      <w:r>
+        <w:rPr>
+          <w:rFonts w:ascii="Calibri" w:hAnsi="Calibri"/>
+          <w:sz w:val="24"/>
+          <w:szCs w:val="24"/>
+        </w:rPr>
+        <w:t>table_name</w:t>
+      </w:r>
+      <w:proofErr w:type="spellEnd"/>
+      <w:r>
+        <w:rPr>
+          <w:rFonts w:ascii="Calibri" w:hAnsi="Calibri"/>
+          <w:sz w:val="24"/>
+          <w:szCs w:val="24"/>
+        </w:rPr>
+        <w:t xml:space="preserve"> from </w:t>
+      </w:r>
+      <w:proofErr w:type="spellStart"/>
+      <w:r>
+        <w:rPr>
+          <w:rFonts w:ascii="Calibri" w:hAnsi="Calibri"/>
+          <w:sz w:val="24"/>
+          <w:szCs w:val="24"/>
+        </w:rPr>
+        <w:t>database_name</w:t>
+      </w:r>
+      <w:proofErr w:type="spellEnd"/>
+      <w:proofErr w:type="gramStart"/>
+      <w:r>
+        <w:rPr>
+          <w:rFonts w:ascii="Calibri" w:hAnsi="Calibri"/>
+          <w:sz w:val="24"/>
+          <w:szCs w:val="24"/>
+        </w:rPr>
+        <w:t>;  show</w:t>
+      </w:r>
+      <w:proofErr w:type="gramEnd"/>
+      <w:r>
+        <w:rPr>
+          <w:rFonts w:ascii="Calibri" w:hAnsi="Calibri"/>
+          <w:sz w:val="24"/>
+          <w:szCs w:val="24"/>
+        </w:rPr>
+        <w:t xml:space="preserve"> columns from </w:t>
+      </w:r>
+      <w:proofErr w:type="spellStart"/>
+      <w:r>
+        <w:rPr>
+          <w:rFonts w:ascii="Calibri" w:hAnsi="Calibri"/>
+          <w:sz w:val="24"/>
+          <w:szCs w:val="24"/>
+        </w:rPr>
+        <w:t>database_name.table_name</w:t>
+      </w:r>
+      <w:proofErr w:type="spellEnd"/>
+      <w:r>
+        <w:rPr>
+          <w:rFonts w:ascii="Calibri" w:hAnsi="Calibri"/>
+          <w:sz w:val="24"/>
+          <w:szCs w:val="24"/>
+        </w:rPr>
+        <w:t>;</w:t>
+      </w:r>
+    </w:p>
+    <w:p>
+      <w:pPr>
+        <w:spacing w:after="0" w:line="360" w:lineRule="auto"/>
+        <w:jc w:val="left"/>
+        <w:rPr>
+          <w:rFonts w:ascii="Calibri" w:hAnsi="Calibri"/>
+          <w:sz w:val="24"/>
+          <w:szCs w:val="24"/>
+        </w:rPr>
+      </w:pPr>
+      <w:r>
+        <w:rPr>
+          <w:rFonts w:ascii="Calibri" w:hAnsi="Calibri"/>
+          <w:sz w:val="24"/>
+          <w:szCs w:val="24"/>
+        </w:rPr>
+        <w:t>⑤</w:t>
+      </w:r>
+      <w:proofErr w:type="spellStart"/>
+      <w:proofErr w:type="gramStart"/>
+      <w:r>
+        <w:rPr>
+          <w:rFonts w:ascii="Calibri" w:hAnsi="Calibri"/>
+          <w:sz w:val="24"/>
+          <w:szCs w:val="24"/>
+        </w:rPr>
+        <w:t>desc</w:t>
+      </w:r>
+      <w:proofErr w:type="spellEnd"/>
+      <w:r>
+        <w:rPr>
+          <w:rFonts w:ascii="Calibri" w:hAnsi="Calibri"/>
+          <w:sz w:val="24"/>
+          <w:szCs w:val="24"/>
+        </w:rPr>
+        <w:t>(</w:t>
+      </w:r>
+      <w:proofErr w:type="gramEnd"/>
+      <w:r>
+        <w:rPr>
+          <w:rFonts w:ascii="Calibri" w:hAnsi="Calibri"/>
+          <w:sz w:val="24"/>
+          <w:szCs w:val="24"/>
+        </w:rPr>
+        <w:t xml:space="preserve">describe) </w:t>
+      </w:r>
+      <w:proofErr w:type="spellStart"/>
+      <w:r>
+        <w:rPr>
+          <w:rFonts w:ascii="Calibri" w:hAnsi="Calibri"/>
+          <w:sz w:val="24"/>
+          <w:szCs w:val="24"/>
+        </w:rPr>
+        <w:t>table_name</w:t>
+      </w:r>
+      <w:proofErr w:type="spellEnd"/>
+      <w:r>
+        <w:rPr>
+          <w:rFonts w:ascii="Calibri" w:hAnsi="Calibri"/>
+          <w:sz w:val="24"/>
+          <w:szCs w:val="24"/>
+        </w:rPr>
+        <w:t xml:space="preserve">; </w:t>
+      </w:r>
+      <w:proofErr w:type="spellStart"/>
+      <w:r>
+        <w:rPr>
+          <w:rFonts w:ascii="Calibri" w:hAnsi="Calibri"/>
+          <w:sz w:val="24"/>
+          <w:szCs w:val="24"/>
+        </w:rPr>
+        <w:t>desc</w:t>
+      </w:r>
+      <w:proofErr w:type="spellEnd"/>
+      <w:r>
+        <w:rPr>
+          <w:rFonts w:ascii="Calibri" w:hAnsi="Calibri"/>
+          <w:sz w:val="24"/>
+          <w:szCs w:val="24"/>
+        </w:rPr>
+        <w:t xml:space="preserve">(describe) </w:t>
+      </w:r>
+      <w:proofErr w:type="spellStart"/>
+      <w:r>
+        <w:rPr>
+          <w:rFonts w:ascii="Calibri" w:hAnsi="Calibri"/>
+          <w:sz w:val="24"/>
+          <w:szCs w:val="24"/>
+        </w:rPr>
+        <w:t>table_name</w:t>
+      </w:r>
+      <w:proofErr w:type="spellEnd"/>
+      <w:r>
+        <w:rPr>
+          <w:rFonts w:ascii="Calibri" w:hAnsi="Calibri"/>
+          <w:sz w:val="24"/>
+          <w:szCs w:val="24"/>
+        </w:rPr>
         <w:t xml:space="preserve"> </w:t>
       </w:r>
-      <w:r>
-        <w:rPr>
-          <w:rFonts w:ascii="Calibri" w:hAnsi="Calibri"/>
-          <w:sz w:val="24"/>
-          <w:szCs w:val="24"/>
-        </w:rPr>
-        <w:t>(</w:t>
-      </w:r>
-      <w:r>
-        <w:rPr>
-          <w:rFonts w:ascii="Calibri" w:hAnsi="Calibri"/>
-          <w:sz w:val="24"/>
-          <w:szCs w:val="24"/>
-        </w:rPr>
-        <w:t xml:space="preserve">column type </w:t>
-      </w:r>
+      <w:proofErr w:type="spellStart"/>
+      <w:r>
+        <w:rPr>
+          <w:rFonts w:ascii="Calibri" w:hAnsi="Calibri"/>
+          <w:sz w:val="24"/>
+          <w:szCs w:val="24"/>
+        </w:rPr>
+        <w:t>column_name</w:t>
+      </w:r>
+      <w:proofErr w:type="spellEnd"/>
+      <w:r>
+        <w:rPr>
+          <w:rFonts w:ascii="Calibri" w:hAnsi="Calibri"/>
+          <w:sz w:val="24"/>
+          <w:szCs w:val="24"/>
+        </w:rPr>
+        <w:t>;</w:t>
+      </w:r>
+    </w:p>
+    <w:p>
+      <w:pPr>
+        <w:spacing w:after="0" w:line="360" w:lineRule="auto"/>
+        <w:jc w:val="left"/>
+        <w:rPr>
+          <w:rFonts w:ascii="Calibri" w:hAnsi="Calibri"/>
+          <w:sz w:val="24"/>
+          <w:szCs w:val="24"/>
+        </w:rPr>
+      </w:pPr>
+      <w:r>
+        <w:rPr>
+          <w:rFonts w:ascii="Calibri" w:hAnsi="Calibri"/>
+          <w:sz w:val="24"/>
+          <w:szCs w:val="24"/>
+        </w:rPr>
+        <w:t xml:space="preserve">⑥alter table </w:t>
+      </w:r>
+      <w:proofErr w:type="spellStart"/>
+      <w:r>
+        <w:rPr>
+          <w:rFonts w:ascii="Calibri" w:hAnsi="Calibri"/>
+          <w:sz w:val="24"/>
+          <w:szCs w:val="24"/>
+        </w:rPr>
+        <w:t>table_name</w:t>
+      </w:r>
+      <w:proofErr w:type="spellEnd"/>
+      <w:r>
+        <w:rPr>
+          <w:rFonts w:ascii="Calibri" w:hAnsi="Calibri"/>
+          <w:sz w:val="24"/>
+          <w:szCs w:val="24"/>
+        </w:rPr>
+        <w:t xml:space="preserve"> </w:t>
+      </w:r>
+      <w:proofErr w:type="spellStart"/>
+      <w:r>
+        <w:rPr>
+          <w:rFonts w:ascii="Calibri" w:hAnsi="Calibri"/>
+          <w:sz w:val="24"/>
+          <w:szCs w:val="24"/>
+        </w:rPr>
+        <w:t>alter_spec</w:t>
+      </w:r>
+      <w:proofErr w:type="spellEnd"/>
+      <w:r>
+        <w:rPr>
+          <w:rFonts w:ascii="Calibri" w:hAnsi="Calibri"/>
+          <w:sz w:val="24"/>
+          <w:szCs w:val="24"/>
+        </w:rPr>
+        <w:t>;</w:t>
+      </w:r>
+    </w:p>
+    <w:p>
+      <w:pPr>
+        <w:spacing w:after="0" w:line="360" w:lineRule="auto"/>
+        <w:jc w:val="left"/>
+        <w:rPr>
+          <w:rFonts w:ascii="Calibri" w:hAnsi="Calibri"/>
+          <w:sz w:val="24"/>
+          <w:szCs w:val="24"/>
+        </w:rPr>
+      </w:pPr>
+      <w:r>
+        <w:rPr>
+          <w:rFonts w:ascii="Calibri" w:hAnsi="Calibri"/>
+          <w:sz w:val="24"/>
+          <w:szCs w:val="24"/>
+        </w:rPr>
+        <w:t>⑦rename table table_name1 to table_name2;</w:t>
+      </w:r>
+    </w:p>
+    <w:p>
+      <w:pPr>
+        <w:spacing w:after="0" w:line="360" w:lineRule="auto"/>
+        <w:jc w:val="left"/>
+        <w:rPr>
+          <w:rFonts w:ascii="Calibri" w:hAnsi="Calibri"/>
+          <w:sz w:val="24"/>
+          <w:szCs w:val="24"/>
+        </w:rPr>
+      </w:pPr>
+      <w:r>
+        <w:rPr>
+          <w:rFonts w:ascii="Calibri" w:hAnsi="Calibri"/>
+          <w:sz w:val="24"/>
+          <w:szCs w:val="24"/>
+        </w:rPr>
+        <w:t xml:space="preserve">⑧drop table </w:t>
+      </w:r>
+      <w:proofErr w:type="spellStart"/>
+      <w:r>
+        <w:rPr>
+          <w:rFonts w:ascii="Calibri" w:hAnsi="Calibri"/>
+          <w:sz w:val="24"/>
+          <w:szCs w:val="24"/>
+        </w:rPr>
+        <w:t>table_name</w:t>
+      </w:r>
+      <w:proofErr w:type="spellEnd"/>
+      <w:r>
+        <w:rPr>
+          <w:rFonts w:ascii="Calibri" w:hAnsi="Calibri"/>
+          <w:sz w:val="24"/>
+          <w:szCs w:val="24"/>
+        </w:rPr>
+        <w:t>;</w:t>
+      </w:r>
+    </w:p>
+    <w:p>
+      <w:pPr>
+        <w:spacing w:after="0" w:line="360" w:lineRule="auto"/>
+        <w:jc w:val="left"/>
+        <w:rPr>
+          <w:rFonts w:ascii="Calibri" w:hAnsi="Calibri"/>
+          <w:sz w:val="24"/>
+          <w:szCs w:val="24"/>
+        </w:rPr>
+      </w:pPr>
       <w:proofErr w:type="gramStart"/>
       <w:r>
         <w:rPr>
@@ -609,407 +815,9 @@
           <w:sz w:val="24"/>
           <w:szCs w:val="24"/>
         </w:rPr>
-        <w:t>constraint )</w:t>
+        <w:t>3.view</w:t>
       </w:r>
       <w:proofErr w:type="gramEnd"/>
-      <w:r>
-        <w:rPr>
-          <w:rFonts w:ascii="Calibri" w:hAnsi="Calibri"/>
-          <w:sz w:val="24"/>
-          <w:szCs w:val="24"/>
-        </w:rPr>
-        <w:t>;</w:t>
-      </w:r>
-    </w:p>
-    <w:p>
-      <w:pPr>
-        <w:spacing w:after="0" w:line="360" w:lineRule="auto"/>
-        <w:jc w:val="left"/>
-        <w:rPr>
-          <w:rFonts w:ascii="Calibri" w:hAnsi="Calibri"/>
-          <w:sz w:val="24"/>
-          <w:szCs w:val="24"/>
-        </w:rPr>
-      </w:pPr>
-      <w:r>
-        <w:rPr>
-          <w:rFonts w:ascii="Calibri" w:hAnsi="Calibri"/>
-          <w:sz w:val="24"/>
-          <w:szCs w:val="24"/>
-        </w:rPr>
-        <w:t>②show tables;</w:t>
-      </w:r>
-    </w:p>
-    <w:p>
-      <w:pPr>
-        <w:spacing w:after="0" w:line="360" w:lineRule="auto"/>
-        <w:jc w:val="left"/>
-        <w:rPr>
-          <w:rFonts w:ascii="Calibri" w:hAnsi="Calibri"/>
-          <w:sz w:val="24"/>
-          <w:szCs w:val="24"/>
-        </w:rPr>
-      </w:pPr>
-      <w:r>
-        <w:rPr>
-          <w:rFonts w:ascii="Calibri" w:hAnsi="Calibri"/>
-          <w:sz w:val="24"/>
-          <w:szCs w:val="24"/>
-        </w:rPr>
-        <w:t xml:space="preserve">③show create table </w:t>
-      </w:r>
-      <w:proofErr w:type="spellStart"/>
-      <w:r>
-        <w:rPr>
-          <w:rFonts w:ascii="Calibri" w:hAnsi="Calibri"/>
-          <w:sz w:val="24"/>
-          <w:szCs w:val="24"/>
-        </w:rPr>
-        <w:t>table_name</w:t>
-      </w:r>
-      <w:proofErr w:type="spellEnd"/>
-      <w:r>
-        <w:rPr>
-          <w:rFonts w:ascii="Calibri" w:hAnsi="Calibri"/>
-          <w:sz w:val="24"/>
-          <w:szCs w:val="24"/>
-        </w:rPr>
-        <w:t>;</w:t>
-      </w:r>
-    </w:p>
-    <w:p>
-      <w:pPr>
-        <w:spacing w:after="0" w:line="360" w:lineRule="auto"/>
-        <w:jc w:val="left"/>
-        <w:rPr>
-          <w:rFonts w:ascii="Calibri" w:hAnsi="Calibri"/>
-          <w:sz w:val="24"/>
-          <w:szCs w:val="24"/>
-        </w:rPr>
-      </w:pPr>
-      <w:r>
-        <w:rPr>
-          <w:rFonts w:ascii="Calibri" w:hAnsi="Calibri"/>
-          <w:sz w:val="24"/>
-          <w:szCs w:val="24"/>
-        </w:rPr>
-        <w:t xml:space="preserve">④show columns from </w:t>
-      </w:r>
-      <w:proofErr w:type="spellStart"/>
-      <w:r>
-        <w:rPr>
-          <w:rFonts w:ascii="Calibri" w:hAnsi="Calibri"/>
-          <w:sz w:val="24"/>
-          <w:szCs w:val="24"/>
-        </w:rPr>
-        <w:t>table_name</w:t>
-      </w:r>
-      <w:proofErr w:type="spellEnd"/>
-      <w:r>
-        <w:rPr>
-          <w:rFonts w:ascii="Calibri" w:hAnsi="Calibri"/>
-          <w:sz w:val="24"/>
-          <w:szCs w:val="24"/>
-        </w:rPr>
-        <w:t xml:space="preserve"> from </w:t>
-      </w:r>
-      <w:proofErr w:type="spellStart"/>
-      <w:r>
-        <w:rPr>
-          <w:rFonts w:ascii="Calibri" w:hAnsi="Calibri"/>
-          <w:sz w:val="24"/>
-          <w:szCs w:val="24"/>
-        </w:rPr>
-        <w:t>database_name</w:t>
-      </w:r>
-      <w:proofErr w:type="spellEnd"/>
-      <w:proofErr w:type="gramStart"/>
-      <w:r>
-        <w:rPr>
-          <w:rFonts w:ascii="Calibri" w:hAnsi="Calibri"/>
-          <w:sz w:val="24"/>
-          <w:szCs w:val="24"/>
-        </w:rPr>
-        <w:t>;  show</w:t>
-      </w:r>
-      <w:proofErr w:type="gramEnd"/>
-      <w:r>
-        <w:rPr>
-          <w:rFonts w:ascii="Calibri" w:hAnsi="Calibri"/>
-          <w:sz w:val="24"/>
-          <w:szCs w:val="24"/>
-        </w:rPr>
-        <w:t xml:space="preserve"> columns from </w:t>
-      </w:r>
-      <w:proofErr w:type="spellStart"/>
-      <w:r>
-        <w:rPr>
-          <w:rFonts w:ascii="Calibri" w:hAnsi="Calibri"/>
-          <w:sz w:val="24"/>
-          <w:szCs w:val="24"/>
-        </w:rPr>
-        <w:t>database_name.table_name</w:t>
-      </w:r>
-      <w:proofErr w:type="spellEnd"/>
-      <w:r>
-        <w:rPr>
-          <w:rFonts w:ascii="Calibri" w:hAnsi="Calibri"/>
-          <w:sz w:val="24"/>
-          <w:szCs w:val="24"/>
-        </w:rPr>
-        <w:t>;</w:t>
-      </w:r>
-    </w:p>
-    <w:p>
-      <w:pPr>
-        <w:spacing w:after="0" w:line="360" w:lineRule="auto"/>
-        <w:jc w:val="left"/>
-        <w:rPr>
-          <w:rFonts w:ascii="Calibri" w:hAnsi="Calibri"/>
-          <w:sz w:val="24"/>
-          <w:szCs w:val="24"/>
-        </w:rPr>
-      </w:pPr>
-      <w:r>
-        <w:rPr>
-          <w:rFonts w:ascii="Calibri" w:hAnsi="Calibri"/>
-          <w:sz w:val="24"/>
-          <w:szCs w:val="24"/>
-        </w:rPr>
-        <w:t>⑤</w:t>
-      </w:r>
-      <w:proofErr w:type="spellStart"/>
-      <w:proofErr w:type="gramStart"/>
-      <w:r>
-        <w:rPr>
-          <w:rFonts w:ascii="Calibri" w:hAnsi="Calibri"/>
-          <w:sz w:val="24"/>
-          <w:szCs w:val="24"/>
-        </w:rPr>
-        <w:t>desc</w:t>
-      </w:r>
-      <w:proofErr w:type="spellEnd"/>
-      <w:r>
-        <w:rPr>
-          <w:rFonts w:ascii="Calibri" w:hAnsi="Calibri"/>
-          <w:sz w:val="24"/>
-          <w:szCs w:val="24"/>
-        </w:rPr>
-        <w:t>(</w:t>
-      </w:r>
-      <w:proofErr w:type="gramEnd"/>
-      <w:r>
-        <w:rPr>
-          <w:rFonts w:ascii="Calibri" w:hAnsi="Calibri"/>
-          <w:sz w:val="24"/>
-          <w:szCs w:val="24"/>
-        </w:rPr>
-        <w:t xml:space="preserve">describe) </w:t>
-      </w:r>
-      <w:proofErr w:type="spellStart"/>
-      <w:r>
-        <w:rPr>
-          <w:rFonts w:ascii="Calibri" w:hAnsi="Calibri"/>
-          <w:sz w:val="24"/>
-          <w:szCs w:val="24"/>
-        </w:rPr>
-        <w:t>table_name</w:t>
-      </w:r>
-      <w:proofErr w:type="spellEnd"/>
-      <w:r>
-        <w:rPr>
-          <w:rFonts w:ascii="Calibri" w:hAnsi="Calibri"/>
-          <w:sz w:val="24"/>
-          <w:szCs w:val="24"/>
-        </w:rPr>
-        <w:t xml:space="preserve">; </w:t>
-      </w:r>
-      <w:proofErr w:type="spellStart"/>
-      <w:r>
-        <w:rPr>
-          <w:rFonts w:ascii="Calibri" w:hAnsi="Calibri"/>
-          <w:sz w:val="24"/>
-          <w:szCs w:val="24"/>
-        </w:rPr>
-        <w:t>desc</w:t>
-      </w:r>
-      <w:proofErr w:type="spellEnd"/>
-      <w:r>
-        <w:rPr>
-          <w:rFonts w:ascii="Calibri" w:hAnsi="Calibri"/>
-          <w:sz w:val="24"/>
-          <w:szCs w:val="24"/>
-        </w:rPr>
-        <w:t xml:space="preserve">(describe) </w:t>
-      </w:r>
-      <w:proofErr w:type="spellStart"/>
-      <w:r>
-        <w:rPr>
-          <w:rFonts w:ascii="Calibri" w:hAnsi="Calibri"/>
-          <w:sz w:val="24"/>
-          <w:szCs w:val="24"/>
-        </w:rPr>
-        <w:t>table_name</w:t>
-      </w:r>
-      <w:proofErr w:type="spellEnd"/>
-      <w:r>
-        <w:rPr>
-          <w:rFonts w:ascii="Calibri" w:hAnsi="Calibri"/>
-          <w:sz w:val="24"/>
-          <w:szCs w:val="24"/>
-        </w:rPr>
-        <w:t xml:space="preserve"> </w:t>
-      </w:r>
-      <w:proofErr w:type="spellStart"/>
-      <w:r>
-        <w:rPr>
-          <w:rFonts w:ascii="Calibri" w:hAnsi="Calibri"/>
-          <w:sz w:val="24"/>
-          <w:szCs w:val="24"/>
-        </w:rPr>
-        <w:t>column_name</w:t>
-      </w:r>
-      <w:proofErr w:type="spellEnd"/>
-      <w:r>
-        <w:rPr>
-          <w:rFonts w:ascii="Calibri" w:hAnsi="Calibri"/>
-          <w:sz w:val="24"/>
-          <w:szCs w:val="24"/>
-        </w:rPr>
-        <w:t>;</w:t>
-      </w:r>
-    </w:p>
-    <w:p>
-      <w:pPr>
-        <w:spacing w:after="0" w:line="360" w:lineRule="auto"/>
-        <w:jc w:val="left"/>
-        <w:rPr>
-          <w:rFonts w:ascii="Calibri" w:hAnsi="Calibri"/>
-          <w:sz w:val="24"/>
-          <w:szCs w:val="24"/>
-        </w:rPr>
-      </w:pPr>
-      <w:r>
-        <w:rPr>
-          <w:rFonts w:ascii="Calibri" w:hAnsi="Calibri"/>
-          <w:sz w:val="24"/>
-          <w:szCs w:val="24"/>
-        </w:rPr>
-        <w:t xml:space="preserve">⑥alter table </w:t>
-      </w:r>
-      <w:proofErr w:type="spellStart"/>
-      <w:r>
-        <w:rPr>
-          <w:rFonts w:ascii="Calibri" w:hAnsi="Calibri"/>
-          <w:sz w:val="24"/>
-          <w:szCs w:val="24"/>
-        </w:rPr>
-        <w:t>table_name</w:t>
-      </w:r>
-      <w:proofErr w:type="spellEnd"/>
-      <w:r>
-        <w:rPr>
-          <w:rFonts w:ascii="Calibri" w:hAnsi="Calibri"/>
-          <w:sz w:val="24"/>
-          <w:szCs w:val="24"/>
-        </w:rPr>
-        <w:t xml:space="preserve"> </w:t>
-      </w:r>
-      <w:proofErr w:type="spellStart"/>
-      <w:r>
-        <w:rPr>
-          <w:rFonts w:ascii="Calibri" w:hAnsi="Calibri"/>
-          <w:sz w:val="24"/>
-          <w:szCs w:val="24"/>
-        </w:rPr>
-        <w:t>alter_spec</w:t>
-      </w:r>
-      <w:proofErr w:type="spellEnd"/>
-      <w:r>
-        <w:rPr>
-          <w:rFonts w:ascii="Calibri" w:hAnsi="Calibri"/>
-          <w:sz w:val="24"/>
-          <w:szCs w:val="24"/>
-        </w:rPr>
-        <w:t>;</w:t>
-      </w:r>
-    </w:p>
-    <w:p>
-      <w:pPr>
-        <w:spacing w:after="0" w:line="360" w:lineRule="auto"/>
-        <w:jc w:val="left"/>
-        <w:rPr>
-          <w:rFonts w:ascii="Calibri" w:hAnsi="Calibri"/>
-          <w:sz w:val="24"/>
-          <w:szCs w:val="24"/>
-        </w:rPr>
-      </w:pPr>
-      <w:r>
-        <w:rPr>
-          <w:rFonts w:ascii="Calibri" w:hAnsi="Calibri"/>
-          <w:sz w:val="24"/>
-          <w:szCs w:val="24"/>
-        </w:rPr>
-        <w:t>⑦rename table table_name1 to table_name2;</w:t>
-      </w:r>
-    </w:p>
-    <w:p>
-      <w:pPr>
-        <w:spacing w:after="0" w:line="360" w:lineRule="auto"/>
-        <w:jc w:val="left"/>
-        <w:rPr>
-          <w:rFonts w:ascii="Calibri" w:hAnsi="Calibri"/>
-          <w:sz w:val="24"/>
-          <w:szCs w:val="24"/>
-        </w:rPr>
-      </w:pPr>
-      <w:r>
-        <w:rPr>
-          <w:rFonts w:ascii="Calibri" w:hAnsi="Calibri"/>
-          <w:sz w:val="24"/>
-          <w:szCs w:val="24"/>
-        </w:rPr>
-        <w:t xml:space="preserve">⑧drop table </w:t>
-      </w:r>
-      <w:proofErr w:type="spellStart"/>
-      <w:r>
-        <w:rPr>
-          <w:rFonts w:ascii="Calibri" w:hAnsi="Calibri"/>
-          <w:sz w:val="24"/>
-          <w:szCs w:val="24"/>
-        </w:rPr>
-        <w:t>table_name</w:t>
-      </w:r>
-      <w:proofErr w:type="spellEnd"/>
-      <w:r>
-        <w:rPr>
-          <w:rFonts w:ascii="Calibri" w:hAnsi="Calibri"/>
-          <w:sz w:val="24"/>
-          <w:szCs w:val="24"/>
-        </w:rPr>
-        <w:t>;</w:t>
-      </w:r>
-    </w:p>
-    <w:p>
-      <w:pPr>
-        <w:spacing w:after="0" w:line="360" w:lineRule="auto"/>
-        <w:jc w:val="left"/>
-        <w:rPr>
-          <w:rFonts w:ascii="Calibri" w:hAnsi="Calibri"/>
-          <w:sz w:val="24"/>
-          <w:szCs w:val="24"/>
-        </w:rPr>
-      </w:pPr>
-      <w:proofErr w:type="gramStart"/>
-      <w:r>
-        <w:rPr>
-          <w:rFonts w:ascii="Calibri" w:hAnsi="Calibri"/>
-          <w:sz w:val="24"/>
-          <w:szCs w:val="24"/>
-        </w:rPr>
-        <w:t>3.view</w:t>
-      </w:r>
-      <w:proofErr w:type="gramEnd"/>
     </w:p>
     <w:p>
       <w:pPr>
@@ -1054,15 +862,7 @@
           <w:sz w:val="24"/>
           <w:szCs w:val="24"/>
         </w:rPr>
-        <w:t>column_li</w:t>
-      </w:r>
-      <w:r>
-        <w:rPr>
-          <w:rFonts w:ascii="Calibri" w:hAnsi="Calibri"/>
-          <w:sz w:val="24"/>
-          <w:szCs w:val="24"/>
-        </w:rPr>
-        <w:t>st</w:t>
+        <w:t>column_list</w:t>
       </w:r>
       <w:proofErr w:type="spellEnd"/>
       <w:r>
@@ -1480,16 +1280,36 @@
           <w:sz w:val="24"/>
           <w:szCs w:val="24"/>
         </w:rPr>
-        <w:t xml:space="preserve">①select </w:t>
-      </w:r>
-      <w:r>
-        <w:rPr>
-          <w:rFonts w:ascii="Calibri" w:hAnsi="Calibri"/>
-          <w:sz w:val="24"/>
-          <w:szCs w:val="24"/>
-        </w:rPr>
-        <w:t>*</w:t>
-      </w:r>
+        <w:t>①select */</w:t>
+      </w:r>
+      <w:proofErr w:type="spellStart"/>
+      <w:r>
+        <w:rPr>
+          <w:rFonts w:ascii="Calibri" w:hAnsi="Calibri"/>
+          <w:sz w:val="24"/>
+          <w:szCs w:val="24"/>
+        </w:rPr>
+        <w:t>column_list</w:t>
+      </w:r>
+      <w:proofErr w:type="spellEnd"/>
+      <w:r>
+        <w:rPr>
+          <w:rFonts w:ascii="Calibri" w:hAnsi="Calibri"/>
+          <w:sz w:val="24"/>
+          <w:szCs w:val="24"/>
+        </w:rPr>
+        <w:t xml:space="preserve"> from </w:t>
+      </w:r>
+      <w:proofErr w:type="spellStart"/>
+      <w:r>
+        <w:rPr>
+          <w:rFonts w:ascii="Calibri" w:hAnsi="Calibri"/>
+          <w:sz w:val="24"/>
+          <w:szCs w:val="24"/>
+        </w:rPr>
+        <w:t>table_list</w:t>
+      </w:r>
+      <w:proofErr w:type="spellEnd"/>
       <w:r>
         <w:rPr>
           <w:rFonts w:ascii="Calibri" w:hAnsi="Calibri"/>
@@ -1505,6 +1325,270 @@
           <w:sz w:val="24"/>
           <w:szCs w:val="24"/>
         </w:rPr>
+        <w:t>view_list</w:t>
+      </w:r>
+      <w:proofErr w:type="spellEnd"/>
+    </w:p>
+    <w:p>
+      <w:pPr>
+        <w:spacing w:after="0" w:line="360" w:lineRule="auto"/>
+        <w:jc w:val="left"/>
+        <w:rPr>
+          <w:rFonts w:ascii="Calibri" w:hAnsi="Calibri"/>
+          <w:sz w:val="24"/>
+          <w:szCs w:val="24"/>
+        </w:rPr>
+      </w:pPr>
+      <w:proofErr w:type="gramStart"/>
+      <w:r>
+        <w:rPr>
+          <w:rFonts w:ascii="Calibri" w:hAnsi="Calibri"/>
+          <w:sz w:val="24"/>
+          <w:szCs w:val="24"/>
+        </w:rPr>
+        <w:t>where</w:t>
+      </w:r>
+      <w:proofErr w:type="gramEnd"/>
+      <w:r>
+        <w:rPr>
+          <w:rFonts w:ascii="Calibri" w:hAnsi="Calibri"/>
+          <w:sz w:val="24"/>
+          <w:szCs w:val="24"/>
+        </w:rPr>
+        <w:t xml:space="preserve"> expression;</w:t>
+      </w:r>
+    </w:p>
+    <w:p>
+      <w:pPr>
+        <w:spacing w:after="0" w:line="360" w:lineRule="auto"/>
+        <w:jc w:val="left"/>
+        <w:rPr>
+          <w:rFonts w:ascii="Calibri" w:hAnsi="Calibri"/>
+          <w:sz w:val="24"/>
+          <w:szCs w:val="24"/>
+        </w:rPr>
+      </w:pPr>
+      <w:proofErr w:type="gramStart"/>
+      <w:r>
+        <w:rPr>
+          <w:rFonts w:ascii="Calibri" w:hAnsi="Calibri"/>
+          <w:sz w:val="24"/>
+          <w:szCs w:val="24"/>
+        </w:rPr>
+        <w:t>order</w:t>
+      </w:r>
+      <w:proofErr w:type="gramEnd"/>
+      <w:r>
+        <w:rPr>
+          <w:rFonts w:ascii="Calibri" w:hAnsi="Calibri"/>
+          <w:sz w:val="24"/>
+          <w:szCs w:val="24"/>
+        </w:rPr>
+        <w:t xml:space="preserve"> by </w:t>
+      </w:r>
+      <w:proofErr w:type="spellStart"/>
+      <w:r>
+        <w:rPr>
+          <w:rFonts w:ascii="Calibri" w:hAnsi="Calibri"/>
+          <w:sz w:val="24"/>
+          <w:szCs w:val="24"/>
+        </w:rPr>
+        <w:t>column_name</w:t>
+      </w:r>
+      <w:proofErr w:type="spellEnd"/>
+      <w:r>
+        <w:rPr>
+          <w:rFonts w:ascii="Calibri" w:hAnsi="Calibri"/>
+          <w:sz w:val="24"/>
+          <w:szCs w:val="24"/>
+        </w:rPr>
+        <w:t xml:space="preserve"> </w:t>
+      </w:r>
+      <w:proofErr w:type="spellStart"/>
+      <w:r>
+        <w:rPr>
+          <w:rFonts w:ascii="Calibri" w:hAnsi="Calibri"/>
+          <w:sz w:val="24"/>
+          <w:szCs w:val="24"/>
+        </w:rPr>
+        <w:t>asc</w:t>
+      </w:r>
+      <w:proofErr w:type="spellEnd"/>
+      <w:r>
+        <w:rPr>
+          <w:rFonts w:ascii="Calibri" w:hAnsi="Calibri"/>
+          <w:sz w:val="24"/>
+          <w:szCs w:val="24"/>
+        </w:rPr>
+        <w:t>/</w:t>
+      </w:r>
+      <w:proofErr w:type="spellStart"/>
+      <w:r>
+        <w:rPr>
+          <w:rFonts w:ascii="Calibri" w:hAnsi="Calibri"/>
+          <w:sz w:val="24"/>
+          <w:szCs w:val="24"/>
+        </w:rPr>
+        <w:t>desc</w:t>
+      </w:r>
+      <w:proofErr w:type="spellEnd"/>
+      <w:r>
+        <w:rPr>
+          <w:rFonts w:ascii="Calibri" w:hAnsi="Calibri"/>
+          <w:sz w:val="24"/>
+          <w:szCs w:val="24"/>
+        </w:rPr>
+        <w:t>;</w:t>
+      </w:r>
+    </w:p>
+    <w:p>
+      <w:pPr>
+        <w:spacing w:after="0" w:line="360" w:lineRule="auto"/>
+        <w:jc w:val="left"/>
+        <w:rPr>
+          <w:rFonts w:ascii="Calibri" w:hAnsi="Calibri"/>
+          <w:sz w:val="24"/>
+          <w:szCs w:val="24"/>
+        </w:rPr>
+      </w:pPr>
+      <w:proofErr w:type="gramStart"/>
+      <w:r>
+        <w:rPr>
+          <w:rFonts w:ascii="Calibri" w:hAnsi="Calibri"/>
+          <w:sz w:val="24"/>
+          <w:szCs w:val="24"/>
+        </w:rPr>
+        <w:t>group</w:t>
+      </w:r>
+      <w:proofErr w:type="gramEnd"/>
+      <w:r>
+        <w:rPr>
+          <w:rFonts w:ascii="Calibri" w:hAnsi="Calibri"/>
+          <w:sz w:val="24"/>
+          <w:szCs w:val="24"/>
+        </w:rPr>
+        <w:t xml:space="preserve"> by </w:t>
+      </w:r>
+      <w:proofErr w:type="spellStart"/>
+      <w:r>
+        <w:rPr>
+          <w:rFonts w:ascii="Calibri" w:hAnsi="Calibri"/>
+          <w:sz w:val="24"/>
+          <w:szCs w:val="24"/>
+        </w:rPr>
+        <w:t>column_name</w:t>
+      </w:r>
+      <w:proofErr w:type="spellEnd"/>
+      <w:r>
+        <w:rPr>
+          <w:rFonts w:ascii="Calibri" w:hAnsi="Calibri"/>
+          <w:sz w:val="24"/>
+          <w:szCs w:val="24"/>
+        </w:rPr>
+        <w:t>;</w:t>
+      </w:r>
+    </w:p>
+    <w:p>
+      <w:pPr>
+        <w:spacing w:after="0" w:line="360" w:lineRule="auto"/>
+        <w:jc w:val="left"/>
+        <w:rPr>
+          <w:rFonts w:ascii="Calibri" w:hAnsi="Calibri"/>
+          <w:sz w:val="24"/>
+          <w:szCs w:val="24"/>
+        </w:rPr>
+      </w:pPr>
+      <w:proofErr w:type="gramStart"/>
+      <w:r>
+        <w:rPr>
+          <w:rFonts w:ascii="Calibri" w:hAnsi="Calibri"/>
+          <w:sz w:val="24"/>
+          <w:szCs w:val="24"/>
+        </w:rPr>
+        <w:t>having</w:t>
+      </w:r>
+      <w:proofErr w:type="gramEnd"/>
+      <w:r>
+        <w:rPr>
+          <w:rFonts w:ascii="Calibri" w:hAnsi="Calibri"/>
+          <w:sz w:val="24"/>
+          <w:szCs w:val="24"/>
+        </w:rPr>
+        <w:t xml:space="preserve"> expression;</w:t>
+      </w:r>
+    </w:p>
+    <w:p>
+      <w:pPr>
+        <w:spacing w:after="0" w:line="360" w:lineRule="auto"/>
+        <w:jc w:val="left"/>
+        <w:rPr>
+          <w:rFonts w:ascii="Calibri" w:hAnsi="Calibri"/>
+          <w:sz w:val="24"/>
+          <w:szCs w:val="24"/>
+        </w:rPr>
+      </w:pPr>
+      <w:proofErr w:type="gramStart"/>
+      <w:r>
+        <w:rPr>
+          <w:rFonts w:ascii="Calibri" w:hAnsi="Calibri"/>
+          <w:sz w:val="24"/>
+          <w:szCs w:val="24"/>
+        </w:rPr>
+        <w:t>limit</w:t>
+      </w:r>
+      <w:proofErr w:type="gramEnd"/>
+      <w:r>
+        <w:rPr>
+          <w:rFonts w:ascii="Calibri" w:hAnsi="Calibri"/>
+          <w:sz w:val="24"/>
+          <w:szCs w:val="24"/>
+        </w:rPr>
+        <w:t xml:space="preserve"> </w:t>
+      </w:r>
+      <w:proofErr w:type="spellStart"/>
+      <w:r>
+        <w:rPr>
+          <w:rFonts w:ascii="Calibri" w:hAnsi="Calibri"/>
+          <w:sz w:val="24"/>
+          <w:szCs w:val="24"/>
+        </w:rPr>
+        <w:t>offset,row</w:t>
+      </w:r>
+      <w:proofErr w:type="spellEnd"/>
+      <w:r>
+        <w:rPr>
+          <w:rFonts w:ascii="Calibri" w:hAnsi="Calibri"/>
+          <w:sz w:val="24"/>
+          <w:szCs w:val="24"/>
+        </w:rPr>
+        <w:t xml:space="preserve"> count;</w:t>
+      </w:r>
+    </w:p>
+    <w:p>
+      <w:pPr>
+        <w:spacing w:after="0" w:line="360" w:lineRule="auto"/>
+        <w:jc w:val="left"/>
+        <w:rPr>
+          <w:rFonts w:ascii="Calibri" w:hAnsi="Calibri"/>
+          <w:sz w:val="24"/>
+          <w:szCs w:val="24"/>
+        </w:rPr>
+      </w:pPr>
+      <w:r>
+        <w:rPr>
+          <w:rFonts w:ascii="Calibri" w:hAnsi="Calibri"/>
+          <w:sz w:val="24"/>
+          <w:szCs w:val="24"/>
+        </w:rPr>
+        <w:t>②select */</w:t>
+      </w:r>
+      <w:proofErr w:type="spellStart"/>
+      <w:r>
+        <w:rPr>
+          <w:rFonts w:ascii="Calibri" w:hAnsi="Calibri"/>
+          <w:sz w:val="24"/>
+          <w:szCs w:val="24"/>
+        </w:rPr>
         <w:t>column_list</w:t>
       </w:r>
       <w:proofErr w:type="spellEnd"/>
@@ -1514,16 +1598,165 @@
           <w:sz w:val="24"/>
           <w:szCs w:val="24"/>
         </w:rPr>
-        <w:t xml:space="preserve"> from </w:t>
-      </w:r>
-      <w:proofErr w:type="spellStart"/>
-      <w:r>
-        <w:rPr>
-          <w:rFonts w:ascii="Calibri" w:hAnsi="Calibri"/>
-          <w:sz w:val="24"/>
-          <w:szCs w:val="24"/>
-        </w:rPr>
-        <w:t>table_list</w:t>
+        <w:t xml:space="preserve"> from table_name1/view_name1 inner join/left outer join/right outer join table_name2/view_name2 on expression;</w:t>
+      </w:r>
+    </w:p>
+    <w:p>
+      <w:pPr>
+        <w:spacing w:after="0" w:line="360" w:lineRule="auto"/>
+        <w:jc w:val="left"/>
+        <w:rPr>
+          <w:rFonts w:ascii="Calibri" w:hAnsi="Calibri"/>
+          <w:sz w:val="24"/>
+          <w:szCs w:val="24"/>
+        </w:rPr>
+      </w:pPr>
+      <w:r>
+        <w:rPr>
+          <w:rFonts w:ascii="Calibri" w:hAnsi="Calibri"/>
+          <w:sz w:val="24"/>
+          <w:szCs w:val="24"/>
+        </w:rPr>
+        <w:t>③select expression1 union/union all select expression2;</w:t>
+      </w:r>
+    </w:p>
+    <w:p>
+      <w:pPr>
+        <w:spacing w:after="0" w:line="360" w:lineRule="auto"/>
+        <w:jc w:val="left"/>
+        <w:rPr>
+          <w:rFonts w:ascii="Calibri" w:hAnsi="Calibri"/>
+          <w:sz w:val="24"/>
+          <w:szCs w:val="24"/>
+        </w:rPr>
+      </w:pPr>
+      <w:proofErr w:type="gramStart"/>
+      <w:r>
+        <w:rPr>
+          <w:rFonts w:ascii="Calibri" w:hAnsi="Calibri"/>
+          <w:sz w:val="24"/>
+          <w:szCs w:val="24"/>
+        </w:rPr>
+        <w:t>8.index</w:t>
+      </w:r>
+      <w:proofErr w:type="gramEnd"/>
+    </w:p>
+    <w:p>
+      <w:pPr>
+        <w:spacing w:after="0" w:line="360" w:lineRule="auto"/>
+        <w:jc w:val="left"/>
+        <w:rPr>
+          <w:rFonts w:ascii="Calibri" w:hAnsi="Calibri"/>
+          <w:sz w:val="24"/>
+          <w:szCs w:val="24"/>
+        </w:rPr>
+      </w:pPr>
+      <w:r>
+        <w:rPr>
+          <w:rFonts w:ascii="Calibri" w:hAnsi="Calibri"/>
+          <w:sz w:val="24"/>
+          <w:szCs w:val="24"/>
+        </w:rPr>
+        <w:t>①create [unique/</w:t>
+      </w:r>
+      <w:proofErr w:type="spellStart"/>
+      <w:r>
+        <w:rPr>
+          <w:rFonts w:ascii="Calibri" w:hAnsi="Calibri"/>
+          <w:sz w:val="24"/>
+          <w:szCs w:val="24"/>
+        </w:rPr>
+        <w:t>fulltext</w:t>
+      </w:r>
+      <w:proofErr w:type="spellEnd"/>
+      <w:r>
+        <w:rPr>
+          <w:rFonts w:ascii="Calibri" w:hAnsi="Calibri"/>
+          <w:sz w:val="24"/>
+          <w:szCs w:val="24"/>
+        </w:rPr>
+        <w:t xml:space="preserve">/spatial] index </w:t>
+      </w:r>
+      <w:proofErr w:type="spellStart"/>
+      <w:r>
+        <w:rPr>
+          <w:rFonts w:ascii="Calibri" w:hAnsi="Calibri"/>
+          <w:sz w:val="24"/>
+          <w:szCs w:val="24"/>
+        </w:rPr>
+        <w:t>index_name</w:t>
+      </w:r>
+      <w:proofErr w:type="spellEnd"/>
+      <w:r>
+        <w:rPr>
+          <w:rFonts w:ascii="Calibri" w:hAnsi="Calibri"/>
+          <w:sz w:val="24"/>
+          <w:szCs w:val="24"/>
+        </w:rPr>
+        <w:t xml:space="preserve"> on </w:t>
+      </w:r>
+      <w:proofErr w:type="spellStart"/>
+      <w:r>
+        <w:rPr>
+          <w:rFonts w:ascii="Calibri" w:hAnsi="Calibri"/>
+          <w:sz w:val="24"/>
+          <w:szCs w:val="24"/>
+        </w:rPr>
+        <w:t>table_name</w:t>
+      </w:r>
+      <w:proofErr w:type="spellEnd"/>
+      <w:r>
+        <w:rPr>
+          <w:rFonts w:ascii="Calibri" w:hAnsi="Calibri"/>
+          <w:sz w:val="24"/>
+          <w:szCs w:val="24"/>
+        </w:rPr>
+        <w:t xml:space="preserve"> (</w:t>
+      </w:r>
+      <w:proofErr w:type="spellStart"/>
+      <w:r>
+        <w:rPr>
+          <w:rFonts w:ascii="Calibri" w:hAnsi="Calibri"/>
+          <w:sz w:val="24"/>
+          <w:szCs w:val="24"/>
+        </w:rPr>
+        <w:t>col_</w:t>
+      </w:r>
+      <w:proofErr w:type="gramStart"/>
+      <w:r>
+        <w:rPr>
+          <w:rFonts w:ascii="Calibri" w:hAnsi="Calibri"/>
+          <w:sz w:val="24"/>
+          <w:szCs w:val="24"/>
+        </w:rPr>
+        <w:t>name</w:t>
+      </w:r>
+      <w:proofErr w:type="spellEnd"/>
+      <w:r>
+        <w:rPr>
+          <w:rFonts w:ascii="Calibri" w:hAnsi="Calibri"/>
+          <w:sz w:val="24"/>
+          <w:szCs w:val="24"/>
+        </w:rPr>
+        <w:t>[</w:t>
+      </w:r>
+      <w:proofErr w:type="gramEnd"/>
+      <w:r>
+        <w:rPr>
+          <w:rFonts w:ascii="Calibri" w:hAnsi="Calibri"/>
+          <w:sz w:val="24"/>
+          <w:szCs w:val="24"/>
+        </w:rPr>
+        <w:t>length])  [</w:t>
+      </w:r>
+      <w:proofErr w:type="spellStart"/>
+      <w:r>
+        <w:rPr>
+          <w:rFonts w:ascii="Calibri" w:hAnsi="Calibri"/>
+          <w:sz w:val="24"/>
+          <w:szCs w:val="24"/>
+        </w:rPr>
+        <w:t>asc</w:t>
       </w:r>
       <w:proofErr w:type="spellEnd"/>
       <w:r>
@@ -1541,9 +1774,120 @@
           <w:sz w:val="24"/>
           <w:szCs w:val="24"/>
         </w:rPr>
-        <w:t>view_list</w:t>
-      </w:r>
-      <w:proofErr w:type="spellEnd"/>
+        <w:t>desc</w:t>
+      </w:r>
+      <w:proofErr w:type="spellEnd"/>
+      <w:r>
+        <w:rPr>
+          <w:rFonts w:ascii="Calibri" w:hAnsi="Calibri"/>
+          <w:sz w:val="24"/>
+          <w:szCs w:val="24"/>
+        </w:rPr>
+        <w:t>];</w:t>
+      </w:r>
+    </w:p>
+    <w:p>
+      <w:pPr>
+        <w:spacing w:after="0" w:line="360" w:lineRule="auto"/>
+        <w:jc w:val="left"/>
+        <w:rPr>
+          <w:rFonts w:ascii="Calibri" w:hAnsi="Calibri"/>
+          <w:sz w:val="24"/>
+          <w:szCs w:val="24"/>
+        </w:rPr>
+      </w:pPr>
+      <w:r>
+        <w:rPr>
+          <w:rFonts w:ascii="Calibri" w:hAnsi="Calibri"/>
+          <w:sz w:val="24"/>
+          <w:szCs w:val="24"/>
+        </w:rPr>
+        <w:t xml:space="preserve">②show index from </w:t>
+      </w:r>
+      <w:proofErr w:type="spellStart"/>
+      <w:r>
+        <w:rPr>
+          <w:rFonts w:ascii="Calibri" w:hAnsi="Calibri"/>
+          <w:sz w:val="24"/>
+          <w:szCs w:val="24"/>
+        </w:rPr>
+        <w:t>table_name</w:t>
+      </w:r>
+      <w:proofErr w:type="spellEnd"/>
+      <w:r>
+        <w:rPr>
+          <w:rFonts w:ascii="Calibri" w:hAnsi="Calibri"/>
+          <w:sz w:val="24"/>
+          <w:szCs w:val="24"/>
+        </w:rPr>
+        <w:t>;</w:t>
+      </w:r>
+    </w:p>
+    <w:p>
+      <w:pPr>
+        <w:spacing w:after="0" w:line="360" w:lineRule="auto"/>
+        <w:jc w:val="left"/>
+        <w:rPr>
+          <w:rFonts w:ascii="Calibri" w:hAnsi="Calibri"/>
+          <w:sz w:val="24"/>
+          <w:szCs w:val="24"/>
+        </w:rPr>
+      </w:pPr>
+      <w:r>
+        <w:rPr>
+          <w:rFonts w:ascii="Calibri" w:hAnsi="Calibri"/>
+          <w:sz w:val="24"/>
+          <w:szCs w:val="24"/>
+        </w:rPr>
+        <w:t xml:space="preserve">③drop index </w:t>
+      </w:r>
+      <w:proofErr w:type="spellStart"/>
+      <w:r>
+        <w:rPr>
+          <w:rFonts w:ascii="Calibri" w:hAnsi="Calibri"/>
+          <w:sz w:val="24"/>
+          <w:szCs w:val="24"/>
+        </w:rPr>
+        <w:t>index_name</w:t>
+      </w:r>
+      <w:proofErr w:type="spellEnd"/>
+      <w:r>
+        <w:rPr>
+          <w:rFonts w:ascii="Calibri" w:hAnsi="Calibri"/>
+          <w:sz w:val="24"/>
+          <w:szCs w:val="24"/>
+        </w:rPr>
+        <w:t xml:space="preserve"> on </w:t>
+      </w:r>
+      <w:proofErr w:type="spellStart"/>
+      <w:r>
+        <w:rPr>
+          <w:rFonts w:ascii="Calibri" w:hAnsi="Calibri"/>
+          <w:sz w:val="24"/>
+          <w:szCs w:val="24"/>
+        </w:rPr>
+        <w:t>table_name</w:t>
+      </w:r>
+      <w:proofErr w:type="spellEnd"/>
+      <w:r>
+        <w:rPr>
+          <w:rFonts w:ascii="Calibri" w:hAnsi="Calibri"/>
+          <w:sz w:val="24"/>
+          <w:szCs w:val="24"/>
+        </w:rPr>
+        <w:t>;</w:t>
+      </w:r>
+    </w:p>
+    <w:p>
+      <w:pPr>
+        <w:spacing w:after="0" w:line="360" w:lineRule="auto"/>
+        <w:jc w:val="left"/>
+        <w:rPr>
+          <w:rFonts w:ascii="Calibri" w:hAnsi="Calibri"/>
+          <w:sz w:val="24"/>
+          <w:szCs w:val="24"/>
+        </w:rPr>
+      </w:pPr>
     </w:p>
     <w:p>
       <w:pPr>
@@ -1562,7 +1906,7 @@
           <w:sz w:val="24"/>
           <w:szCs w:val="24"/>
         </w:rPr>
-        <w:t>where</w:t>
+        <w:t>1.create</w:t>
       </w:r>
       <w:proofErr w:type="gramEnd"/>
       <w:r>
@@ -1571,7 +1915,7 @@
           <w:sz w:val="24"/>
           <w:szCs w:val="24"/>
         </w:rPr>
-        <w:t xml:space="preserve"> expression;</w:t>
+        <w:t xml:space="preserve"> database books;</w:t>
       </w:r>
     </w:p>
     <w:p>
@@ -1591,7 +1935,7 @@
           <w:sz w:val="24"/>
           <w:szCs w:val="24"/>
         </w:rPr>
-        <w:t>order</w:t>
+        <w:t>2.grant</w:t>
       </w:r>
       <w:proofErr w:type="gramEnd"/>
       <w:r>
@@ -1600,52 +1944,16 @@
           <w:sz w:val="24"/>
           <w:szCs w:val="24"/>
         </w:rPr>
-        <w:t xml:space="preserve"> by </w:t>
-      </w:r>
-      <w:proofErr w:type="spellStart"/>
-      <w:r>
-        <w:rPr>
-          <w:rFonts w:ascii="Calibri" w:hAnsi="Calibri"/>
-          <w:sz w:val="24"/>
-          <w:szCs w:val="24"/>
-        </w:rPr>
-        <w:t>column_name</w:t>
-      </w:r>
-      <w:proofErr w:type="spellEnd"/>
-      <w:r>
-        <w:rPr>
-          <w:rFonts w:ascii="Calibri" w:hAnsi="Calibri"/>
-          <w:sz w:val="24"/>
-          <w:szCs w:val="24"/>
-        </w:rPr>
-        <w:t xml:space="preserve"> </w:t>
-      </w:r>
-      <w:proofErr w:type="spellStart"/>
-      <w:r>
-        <w:rPr>
-          <w:rFonts w:ascii="Calibri" w:hAnsi="Calibri"/>
-          <w:sz w:val="24"/>
-          <w:szCs w:val="24"/>
-        </w:rPr>
-        <w:t>asc</w:t>
-      </w:r>
-      <w:proofErr w:type="spellEnd"/>
-      <w:r>
-        <w:rPr>
-          <w:rFonts w:ascii="Calibri" w:hAnsi="Calibri"/>
-          <w:sz w:val="24"/>
-          <w:szCs w:val="24"/>
-        </w:rPr>
-        <w:t>/</w:t>
-      </w:r>
-      <w:proofErr w:type="spellStart"/>
-      <w:r>
-        <w:rPr>
-          <w:rFonts w:ascii="Calibri" w:hAnsi="Calibri"/>
-          <w:sz w:val="24"/>
-          <w:szCs w:val="24"/>
-        </w:rPr>
-        <w:t>desc</w:t>
+        <w:t xml:space="preserve"> all on * to </w:t>
+      </w:r>
+      <w:proofErr w:type="spellStart"/>
+      <w:r>
+        <w:rPr>
+          <w:rFonts w:ascii="Calibri" w:hAnsi="Calibri"/>
+          <w:sz w:val="24"/>
+          <w:szCs w:val="24"/>
+        </w:rPr>
+        <w:t>test_one</w:t>
       </w:r>
       <w:proofErr w:type="spellEnd"/>
       <w:r>
@@ -1674,7 +1982,7 @@
           <w:sz w:val="24"/>
           <w:szCs w:val="24"/>
         </w:rPr>
-        <w:t>group</w:t>
+        <w:t>2.grant</w:t>
       </w:r>
       <w:proofErr w:type="gramEnd"/>
       <w:r>
@@ -1683,25 +1991,43 @@
           <w:sz w:val="24"/>
           <w:szCs w:val="24"/>
         </w:rPr>
-        <w:t xml:space="preserve"> by </w:t>
-      </w:r>
-      <w:proofErr w:type="spellStart"/>
-      <w:r>
-        <w:rPr>
-          <w:rFonts w:ascii="Calibri" w:hAnsi="Calibri"/>
-          <w:sz w:val="24"/>
-          <w:szCs w:val="24"/>
-        </w:rPr>
-        <w:t>column_name</w:t>
-      </w:r>
-      <w:proofErr w:type="spellEnd"/>
-      <w:r>
-        <w:rPr>
-          <w:rFonts w:ascii="Calibri" w:hAnsi="Calibri"/>
-          <w:sz w:val="24"/>
-          <w:szCs w:val="24"/>
-        </w:rPr>
-        <w:t>;</w:t>
+        <w:t xml:space="preserve"> all on * to </w:t>
+      </w:r>
+      <w:proofErr w:type="spellStart"/>
+      <w:r>
+        <w:rPr>
+          <w:rFonts w:ascii="Calibri" w:hAnsi="Calibri"/>
+          <w:sz w:val="24"/>
+          <w:szCs w:val="24"/>
+        </w:rPr>
+        <w:t>test_one</w:t>
+      </w:r>
+      <w:proofErr w:type="spellEnd"/>
+      <w:r>
+        <w:rPr>
+          <w:rFonts w:ascii="Calibri" w:hAnsi="Calibri"/>
+          <w:sz w:val="24"/>
+          <w:szCs w:val="24"/>
+        </w:rPr>
+        <w:t xml:space="preserve"> identified by '</w:t>
+      </w:r>
+      <w:proofErr w:type="spellStart"/>
+      <w:r>
+        <w:rPr>
+          <w:rFonts w:ascii="Calibri" w:hAnsi="Calibri"/>
+          <w:sz w:val="24"/>
+          <w:szCs w:val="24"/>
+        </w:rPr>
+        <w:t>test_one</w:t>
+      </w:r>
+      <w:proofErr w:type="spellEnd"/>
+      <w:r>
+        <w:rPr>
+          <w:rFonts w:ascii="Calibri" w:hAnsi="Calibri"/>
+          <w:sz w:val="24"/>
+          <w:szCs w:val="24"/>
+        </w:rPr>
+        <w:t>';</w:t>
       </w:r>
     </w:p>
     <w:p>
@@ -1721,7 +2047,7 @@
           <w:sz w:val="24"/>
           <w:szCs w:val="24"/>
         </w:rPr>
-        <w:t>having</w:t>
+        <w:t>2.grant</w:t>
       </w:r>
       <w:proofErr w:type="gramEnd"/>
       <w:r>
@@ -1730,752 +2056,225 @@
           <w:sz w:val="24"/>
           <w:szCs w:val="24"/>
         </w:rPr>
-        <w:t xml:space="preserve"> expression;</w:t>
-      </w:r>
-    </w:p>
-    <w:p>
-      <w:pPr>
-        <w:spacing w:after="0" w:line="360" w:lineRule="auto"/>
-        <w:jc w:val="left"/>
-        <w:rPr>
-          <w:rFonts w:ascii="Calibri" w:hAnsi="Calibri"/>
-          <w:sz w:val="24"/>
-          <w:szCs w:val="24"/>
-        </w:rPr>
-      </w:pPr>
-      <w:proofErr w:type="gramStart"/>
-      <w:r>
-        <w:rPr>
-          <w:rFonts w:ascii="Calibri" w:hAnsi="Calibri"/>
-          <w:sz w:val="24"/>
-          <w:szCs w:val="24"/>
-        </w:rPr>
-        <w:t>limit</w:t>
-      </w:r>
-      <w:proofErr w:type="gramEnd"/>
-      <w:r>
-        <w:rPr>
-          <w:rFonts w:ascii="Calibri" w:hAnsi="Calibri"/>
-          <w:sz w:val="24"/>
-          <w:szCs w:val="24"/>
-        </w:rPr>
-        <w:t xml:space="preserve"> </w:t>
-      </w:r>
-      <w:proofErr w:type="spellStart"/>
-      <w:r>
-        <w:rPr>
-          <w:rFonts w:ascii="Calibri" w:hAnsi="Calibri"/>
-          <w:sz w:val="24"/>
-          <w:szCs w:val="24"/>
-        </w:rPr>
-        <w:t>offset,row</w:t>
-      </w:r>
-      <w:proofErr w:type="spellEnd"/>
-      <w:r>
-        <w:rPr>
-          <w:rFonts w:ascii="Calibri" w:hAnsi="Calibri"/>
-          <w:sz w:val="24"/>
-          <w:szCs w:val="24"/>
-        </w:rPr>
-        <w:t xml:space="preserve"> count;</w:t>
-      </w:r>
-    </w:p>
-    <w:p>
-      <w:pPr>
-        <w:spacing w:after="0" w:line="360" w:lineRule="auto"/>
-        <w:jc w:val="left"/>
-        <w:rPr>
-          <w:rFonts w:ascii="Calibri" w:hAnsi="Calibri"/>
-          <w:sz w:val="24"/>
-          <w:szCs w:val="24"/>
-        </w:rPr>
-      </w:pPr>
-      <w:r>
-        <w:rPr>
-          <w:rFonts w:ascii="Calibri" w:hAnsi="Calibri"/>
-          <w:sz w:val="24"/>
-          <w:szCs w:val="24"/>
-        </w:rPr>
-        <w:t xml:space="preserve">②select </w:t>
-      </w:r>
-      <w:r>
-        <w:rPr>
-          <w:rFonts w:ascii="Calibri" w:hAnsi="Calibri"/>
-          <w:sz w:val="24"/>
-          <w:szCs w:val="24"/>
-        </w:rPr>
-        <w:t>*</w:t>
-      </w:r>
-      <w:r>
-        <w:rPr>
-          <w:rFonts w:ascii="Calibri" w:hAnsi="Calibri"/>
-          <w:sz w:val="24"/>
-          <w:szCs w:val="24"/>
-        </w:rPr>
-        <w:t>/</w:t>
-      </w:r>
-      <w:proofErr w:type="spellStart"/>
-      <w:r>
-        <w:rPr>
-          <w:rFonts w:ascii="Calibri" w:hAnsi="Calibri"/>
-          <w:sz w:val="24"/>
-          <w:szCs w:val="24"/>
-        </w:rPr>
-        <w:t>column_list</w:t>
-      </w:r>
-      <w:proofErr w:type="spellEnd"/>
-      <w:r>
-        <w:rPr>
-          <w:rFonts w:ascii="Calibri" w:hAnsi="Calibri"/>
-          <w:sz w:val="24"/>
-          <w:szCs w:val="24"/>
-        </w:rPr>
-        <w:t xml:space="preserve"> from table_name1/view_name1 inner </w:t>
-      </w:r>
-      <w:r>
-        <w:rPr>
-          <w:rFonts w:ascii="Calibri" w:hAnsi="Calibri"/>
-          <w:sz w:val="24"/>
-          <w:szCs w:val="24"/>
-        </w:rPr>
-        <w:t>join/left outer join/right outer join table_name2/view_name2 on expression;</w:t>
-      </w:r>
-    </w:p>
-    <w:p>
-      <w:pPr>
-        <w:spacing w:after="0" w:line="360" w:lineRule="auto"/>
-        <w:jc w:val="left"/>
-        <w:rPr>
-          <w:rFonts w:ascii="Calibri" w:hAnsi="Calibri"/>
-          <w:sz w:val="24"/>
-          <w:szCs w:val="24"/>
-        </w:rPr>
-      </w:pPr>
-      <w:r>
-        <w:rPr>
-          <w:rFonts w:ascii="Calibri" w:hAnsi="Calibri"/>
-          <w:sz w:val="24"/>
-          <w:szCs w:val="24"/>
-        </w:rPr>
-        <w:t>③select expression1 union/union all select expression2;</w:t>
-      </w:r>
-    </w:p>
-    <w:p>
-      <w:pPr>
-        <w:spacing w:after="0" w:line="360" w:lineRule="auto"/>
-        <w:jc w:val="left"/>
-        <w:rPr>
-          <w:rFonts w:ascii="Calibri" w:hAnsi="Calibri"/>
-          <w:sz w:val="24"/>
-          <w:szCs w:val="24"/>
-        </w:rPr>
-      </w:pPr>
-      <w:proofErr w:type="gramStart"/>
-      <w:r>
-        <w:rPr>
-          <w:rFonts w:ascii="Calibri" w:hAnsi="Calibri"/>
-          <w:sz w:val="24"/>
-          <w:szCs w:val="24"/>
-        </w:rPr>
-        <w:t>8.index</w:t>
-      </w:r>
-      <w:proofErr w:type="gramEnd"/>
-    </w:p>
-    <w:p>
-      <w:pPr>
-        <w:spacing w:after="0" w:line="360" w:lineRule="auto"/>
-        <w:jc w:val="left"/>
-        <w:rPr>
-          <w:rFonts w:ascii="Calibri" w:hAnsi="Calibri"/>
-          <w:sz w:val="24"/>
-          <w:szCs w:val="24"/>
-        </w:rPr>
-      </w:pPr>
-      <w:r>
-        <w:rPr>
-          <w:rFonts w:ascii="Calibri" w:hAnsi="Calibri"/>
-          <w:sz w:val="24"/>
-          <w:szCs w:val="24"/>
-        </w:rPr>
-        <w:t>①create [unique/</w:t>
-      </w:r>
-      <w:proofErr w:type="spellStart"/>
-      <w:r>
-        <w:rPr>
-          <w:rFonts w:ascii="Calibri" w:hAnsi="Calibri"/>
-          <w:sz w:val="24"/>
-          <w:szCs w:val="24"/>
-        </w:rPr>
-        <w:t>fulltext</w:t>
-      </w:r>
-      <w:proofErr w:type="spellEnd"/>
-      <w:r>
-        <w:rPr>
-          <w:rFonts w:ascii="Calibri" w:hAnsi="Calibri"/>
-          <w:sz w:val="24"/>
-          <w:szCs w:val="24"/>
-        </w:rPr>
-        <w:t xml:space="preserve">/spatial] index </w:t>
-      </w:r>
-      <w:proofErr w:type="spellStart"/>
-      <w:r>
-        <w:rPr>
-          <w:rFonts w:ascii="Calibri" w:hAnsi="Calibri"/>
-          <w:sz w:val="24"/>
-          <w:szCs w:val="24"/>
-        </w:rPr>
-        <w:t>index_name</w:t>
-      </w:r>
-      <w:proofErr w:type="spellEnd"/>
-      <w:r>
-        <w:rPr>
-          <w:rFonts w:ascii="Calibri" w:hAnsi="Calibri"/>
-          <w:sz w:val="24"/>
-          <w:szCs w:val="24"/>
-        </w:rPr>
-        <w:t xml:space="preserve"> on </w:t>
-      </w:r>
-      <w:proofErr w:type="spellStart"/>
-      <w:r>
-        <w:rPr>
-          <w:rFonts w:ascii="Calibri" w:hAnsi="Calibri"/>
-          <w:sz w:val="24"/>
-          <w:szCs w:val="24"/>
-        </w:rPr>
-        <w:t>table_name</w:t>
-      </w:r>
-      <w:proofErr w:type="spellEnd"/>
-      <w:r>
-        <w:rPr>
-          <w:rFonts w:ascii="Calibri" w:hAnsi="Calibri"/>
-          <w:sz w:val="24"/>
-          <w:szCs w:val="24"/>
-        </w:rPr>
-        <w:t xml:space="preserve"> (</w:t>
-      </w:r>
-      <w:proofErr w:type="spellStart"/>
-      <w:r>
-        <w:rPr>
-          <w:rFonts w:ascii="Calibri" w:hAnsi="Calibri"/>
-          <w:sz w:val="24"/>
-          <w:szCs w:val="24"/>
-        </w:rPr>
-        <w:t>col_</w:t>
-      </w:r>
-      <w:proofErr w:type="gramStart"/>
-      <w:r>
-        <w:rPr>
-          <w:rFonts w:ascii="Calibri" w:hAnsi="Calibri"/>
-          <w:sz w:val="24"/>
-          <w:szCs w:val="24"/>
-        </w:rPr>
-        <w:t>name</w:t>
-      </w:r>
-      <w:proofErr w:type="spellEnd"/>
-      <w:r>
-        <w:rPr>
-          <w:rFonts w:ascii="Calibri" w:hAnsi="Calibri"/>
-          <w:sz w:val="24"/>
-          <w:szCs w:val="24"/>
-        </w:rPr>
-        <w:t>[</w:t>
-      </w:r>
-      <w:proofErr w:type="gramEnd"/>
-      <w:r>
-        <w:rPr>
-          <w:rFonts w:ascii="Calibri" w:hAnsi="Calibri"/>
-          <w:sz w:val="24"/>
-          <w:szCs w:val="24"/>
-        </w:rPr>
-        <w:t>length])  [</w:t>
-      </w:r>
-      <w:proofErr w:type="spellStart"/>
-      <w:r>
-        <w:rPr>
-          <w:rFonts w:ascii="Calibri" w:hAnsi="Calibri"/>
-          <w:sz w:val="24"/>
-          <w:szCs w:val="24"/>
-        </w:rPr>
-        <w:t>asc</w:t>
-      </w:r>
-      <w:proofErr w:type="spellEnd"/>
-      <w:r>
-        <w:rPr>
-          <w:rFonts w:ascii="Calibri" w:hAnsi="Calibri"/>
-          <w:sz w:val="24"/>
-          <w:szCs w:val="24"/>
-        </w:rPr>
-        <w:t>/</w:t>
-      </w:r>
-      <w:proofErr w:type="spellStart"/>
-      <w:r>
-        <w:rPr>
-          <w:rFonts w:ascii="Calibri" w:hAnsi="Calibri"/>
-          <w:sz w:val="24"/>
-          <w:szCs w:val="24"/>
-        </w:rPr>
-        <w:t>desc</w:t>
-      </w:r>
-      <w:proofErr w:type="spellEnd"/>
-      <w:r>
-        <w:rPr>
-          <w:rFonts w:ascii="Calibri" w:hAnsi="Calibri"/>
-          <w:sz w:val="24"/>
-          <w:szCs w:val="24"/>
-        </w:rPr>
-        <w:t>];</w:t>
-      </w:r>
-    </w:p>
-    <w:p>
-      <w:pPr>
-        <w:spacing w:after="0" w:line="360" w:lineRule="auto"/>
-        <w:jc w:val="left"/>
-        <w:rPr>
-          <w:rFonts w:ascii="Calibri" w:hAnsi="Calibri"/>
-          <w:sz w:val="24"/>
-          <w:szCs w:val="24"/>
-        </w:rPr>
-      </w:pPr>
-      <w:r>
-        <w:rPr>
-          <w:rFonts w:ascii="Calibri" w:hAnsi="Calibri"/>
-          <w:sz w:val="24"/>
-          <w:szCs w:val="24"/>
-        </w:rPr>
-        <w:t xml:space="preserve">②show index from </w:t>
-      </w:r>
-      <w:proofErr w:type="spellStart"/>
-      <w:r>
-        <w:rPr>
-          <w:rFonts w:ascii="Calibri" w:hAnsi="Calibri"/>
-          <w:sz w:val="24"/>
-          <w:szCs w:val="24"/>
-        </w:rPr>
-        <w:t>ta</w:t>
-      </w:r>
-      <w:r>
-        <w:rPr>
-          <w:rFonts w:ascii="Calibri" w:hAnsi="Calibri"/>
-          <w:sz w:val="24"/>
-          <w:szCs w:val="24"/>
-        </w:rPr>
-        <w:t>ble_name</w:t>
-      </w:r>
-      <w:proofErr w:type="spellEnd"/>
-      <w:r>
-        <w:rPr>
-          <w:rFonts w:ascii="Calibri" w:hAnsi="Calibri"/>
-          <w:sz w:val="24"/>
-          <w:szCs w:val="24"/>
-        </w:rPr>
-        <w:t>;</w:t>
-      </w:r>
-    </w:p>
-    <w:p>
-      <w:pPr>
-        <w:spacing w:after="0" w:line="360" w:lineRule="auto"/>
-        <w:jc w:val="left"/>
-        <w:rPr>
-          <w:rFonts w:ascii="Calibri" w:hAnsi="Calibri"/>
-          <w:sz w:val="24"/>
-          <w:szCs w:val="24"/>
-        </w:rPr>
-      </w:pPr>
-      <w:r>
-        <w:rPr>
-          <w:rFonts w:ascii="Calibri" w:hAnsi="Calibri"/>
-          <w:sz w:val="24"/>
-          <w:szCs w:val="24"/>
-        </w:rPr>
-        <w:t xml:space="preserve">③drop index </w:t>
-      </w:r>
-      <w:proofErr w:type="spellStart"/>
-      <w:r>
-        <w:rPr>
-          <w:rFonts w:ascii="Calibri" w:hAnsi="Calibri"/>
-          <w:sz w:val="24"/>
-          <w:szCs w:val="24"/>
-        </w:rPr>
-        <w:t>index_name</w:t>
-      </w:r>
-      <w:proofErr w:type="spellEnd"/>
-      <w:r>
-        <w:rPr>
-          <w:rFonts w:ascii="Calibri" w:hAnsi="Calibri"/>
-          <w:sz w:val="24"/>
-          <w:szCs w:val="24"/>
-        </w:rPr>
-        <w:t xml:space="preserve"> on </w:t>
-      </w:r>
-      <w:proofErr w:type="spellStart"/>
-      <w:r>
-        <w:rPr>
-          <w:rFonts w:ascii="Calibri" w:hAnsi="Calibri"/>
-          <w:sz w:val="24"/>
-          <w:szCs w:val="24"/>
-        </w:rPr>
-        <w:t>table_name</w:t>
-      </w:r>
-      <w:proofErr w:type="spellEnd"/>
-      <w:r>
-        <w:rPr>
-          <w:rFonts w:ascii="Calibri" w:hAnsi="Calibri"/>
-          <w:sz w:val="24"/>
-          <w:szCs w:val="24"/>
-        </w:rPr>
-        <w:t>;</w:t>
-      </w:r>
-    </w:p>
-    <w:p>
-      <w:pPr>
-        <w:spacing w:after="0" w:line="360" w:lineRule="auto"/>
-        <w:jc w:val="left"/>
-        <w:rPr>
-          <w:rFonts w:ascii="Calibri" w:hAnsi="Calibri"/>
-          <w:sz w:val="24"/>
-          <w:szCs w:val="24"/>
-        </w:rPr>
-      </w:pPr>
-    </w:p>
-    <w:p>
-      <w:pPr>
-        <w:spacing w:after="0" w:line="360" w:lineRule="auto"/>
-        <w:jc w:val="left"/>
-        <w:rPr>
-          <w:rFonts w:ascii="Calibri" w:hAnsi="Calibri"/>
-          <w:sz w:val="24"/>
-          <w:szCs w:val="24"/>
-        </w:rPr>
-      </w:pPr>
-      <w:proofErr w:type="gramStart"/>
-      <w:r>
-        <w:rPr>
-          <w:rFonts w:ascii="Calibri" w:hAnsi="Calibri"/>
-          <w:sz w:val="24"/>
-          <w:szCs w:val="24"/>
-        </w:rPr>
-        <w:t>1.create</w:t>
-      </w:r>
-      <w:proofErr w:type="gramEnd"/>
-      <w:r>
-        <w:rPr>
-          <w:rFonts w:ascii="Calibri" w:hAnsi="Calibri"/>
-          <w:sz w:val="24"/>
-          <w:szCs w:val="24"/>
-        </w:rPr>
-        <w:t xml:space="preserve"> database books;</w:t>
-      </w:r>
-    </w:p>
-    <w:p>
-      <w:pPr>
-        <w:spacing w:after="0" w:line="360" w:lineRule="auto"/>
-        <w:jc w:val="left"/>
-        <w:rPr>
-          <w:rFonts w:ascii="Calibri" w:hAnsi="Calibri"/>
-          <w:sz w:val="24"/>
-          <w:szCs w:val="24"/>
-        </w:rPr>
-      </w:pPr>
-      <w:proofErr w:type="gramStart"/>
-      <w:r>
-        <w:rPr>
-          <w:rFonts w:ascii="Calibri" w:hAnsi="Calibri"/>
-          <w:sz w:val="24"/>
-          <w:szCs w:val="24"/>
-        </w:rPr>
-        <w:t>2.grant</w:t>
-      </w:r>
-      <w:proofErr w:type="gramEnd"/>
-      <w:r>
-        <w:rPr>
-          <w:rFonts w:ascii="Calibri" w:hAnsi="Calibri"/>
-          <w:sz w:val="24"/>
-          <w:szCs w:val="24"/>
-        </w:rPr>
-        <w:t xml:space="preserve"> all on * to </w:t>
-      </w:r>
-      <w:proofErr w:type="spellStart"/>
-      <w:r>
-        <w:rPr>
-          <w:rFonts w:ascii="Calibri" w:hAnsi="Calibri"/>
-          <w:sz w:val="24"/>
-          <w:szCs w:val="24"/>
-        </w:rPr>
-        <w:t>test_one</w:t>
-      </w:r>
-      <w:proofErr w:type="spellEnd"/>
-      <w:r>
-        <w:rPr>
-          <w:rFonts w:ascii="Calibri" w:hAnsi="Calibri"/>
-          <w:sz w:val="24"/>
-          <w:szCs w:val="24"/>
-        </w:rPr>
-        <w:t>;</w:t>
-      </w:r>
-    </w:p>
-    <w:p>
-      <w:pPr>
-        <w:spacing w:after="0" w:line="360" w:lineRule="auto"/>
-        <w:jc w:val="left"/>
-        <w:rPr>
-          <w:rFonts w:ascii="Calibri" w:hAnsi="Calibri"/>
-          <w:sz w:val="24"/>
-          <w:szCs w:val="24"/>
-        </w:rPr>
-      </w:pPr>
-      <w:proofErr w:type="gramStart"/>
-      <w:r>
-        <w:rPr>
-          <w:rFonts w:ascii="Calibri" w:hAnsi="Calibri"/>
-          <w:sz w:val="24"/>
-          <w:szCs w:val="24"/>
-        </w:rPr>
-        <w:t>2.grant</w:t>
-      </w:r>
-      <w:proofErr w:type="gramEnd"/>
-      <w:r>
-        <w:rPr>
-          <w:rFonts w:ascii="Calibri" w:hAnsi="Calibri"/>
-          <w:sz w:val="24"/>
-          <w:szCs w:val="24"/>
-        </w:rPr>
-        <w:t xml:space="preserve"> all on * to </w:t>
-      </w:r>
-      <w:proofErr w:type="spellStart"/>
-      <w:r>
-        <w:rPr>
-          <w:rFonts w:ascii="Calibri" w:hAnsi="Calibri"/>
-          <w:sz w:val="24"/>
-          <w:szCs w:val="24"/>
-        </w:rPr>
-        <w:t>test_one</w:t>
-      </w:r>
-      <w:proofErr w:type="spellEnd"/>
-      <w:r>
-        <w:rPr>
-          <w:rFonts w:ascii="Calibri" w:hAnsi="Calibri"/>
-          <w:sz w:val="24"/>
-          <w:szCs w:val="24"/>
-        </w:rPr>
-        <w:t xml:space="preserve"> identified by '</w:t>
-      </w:r>
-      <w:proofErr w:type="spellStart"/>
-      <w:r>
-        <w:rPr>
-          <w:rFonts w:ascii="Calibri" w:hAnsi="Calibri"/>
-          <w:sz w:val="24"/>
-          <w:szCs w:val="24"/>
-        </w:rPr>
-        <w:t>test_one</w:t>
-      </w:r>
-      <w:proofErr w:type="spellEnd"/>
-      <w:r>
-        <w:rPr>
-          <w:rFonts w:ascii="Calibri" w:hAnsi="Calibri"/>
-          <w:sz w:val="24"/>
-          <w:szCs w:val="24"/>
-        </w:rPr>
-        <w:t>';</w:t>
-      </w:r>
-    </w:p>
-    <w:p>
-      <w:pPr>
-        <w:spacing w:after="0" w:line="360" w:lineRule="auto"/>
-        <w:jc w:val="left"/>
-        <w:rPr>
-          <w:rFonts w:ascii="Calibri" w:hAnsi="Calibri"/>
-          <w:sz w:val="24"/>
-          <w:szCs w:val="24"/>
-        </w:rPr>
-      </w:pPr>
-      <w:proofErr w:type="gramStart"/>
-      <w:r>
-        <w:rPr>
-          <w:rFonts w:ascii="Calibri" w:hAnsi="Calibri"/>
-          <w:sz w:val="24"/>
-          <w:szCs w:val="24"/>
-        </w:rPr>
-        <w:t>2.grant</w:t>
-      </w:r>
-      <w:proofErr w:type="gramEnd"/>
-      <w:r>
-        <w:rPr>
-          <w:rFonts w:ascii="Calibri" w:hAnsi="Calibri"/>
-          <w:sz w:val="24"/>
-          <w:szCs w:val="24"/>
-        </w:rPr>
         <w:t xml:space="preserve"> select, insert, update, delete, index, alter, create, drop on books.* to </w:t>
-      </w:r>
-      <w:proofErr w:type="spellStart"/>
-      <w:r>
-        <w:rPr>
-          <w:rFonts w:ascii="Calibri" w:hAnsi="Calibri"/>
-          <w:sz w:val="24"/>
-          <w:szCs w:val="24"/>
-        </w:rPr>
-        <w:t>bookadmin</w:t>
-      </w:r>
-      <w:proofErr w:type="spellEnd"/>
-      <w:r>
-        <w:rPr>
-          <w:rFonts w:ascii="Calibri" w:hAnsi="Calibri"/>
-          <w:sz w:val="24"/>
-          <w:szCs w:val="24"/>
-        </w:rPr>
-        <w:t xml:space="preserve"> identified by '123';</w:t>
-      </w:r>
-    </w:p>
-    <w:p>
-      <w:pPr>
-        <w:spacing w:after="0" w:line="360" w:lineRule="auto"/>
-        <w:jc w:val="left"/>
-        <w:rPr>
-          <w:rFonts w:ascii="Calibri" w:hAnsi="Calibri"/>
-          <w:sz w:val="24"/>
-          <w:szCs w:val="24"/>
-        </w:rPr>
-      </w:pPr>
-      <w:proofErr w:type="gramStart"/>
-      <w:r>
-        <w:rPr>
-          <w:rFonts w:ascii="Calibri" w:hAnsi="Calibri"/>
-          <w:sz w:val="24"/>
-          <w:szCs w:val="24"/>
-        </w:rPr>
-        <w:t>3.update</w:t>
-      </w:r>
-      <w:proofErr w:type="gramEnd"/>
-      <w:r>
-        <w:rPr>
-          <w:rFonts w:ascii="Calibri" w:hAnsi="Calibri"/>
-          <w:sz w:val="24"/>
-          <w:szCs w:val="24"/>
-        </w:rPr>
-        <w:t xml:space="preserve"> user set Password = PASSWORD('</w:t>
-      </w:r>
-      <w:proofErr w:type="spellStart"/>
-      <w:r>
-        <w:rPr>
-          <w:rFonts w:ascii="Calibri" w:hAnsi="Calibri"/>
-          <w:sz w:val="24"/>
-          <w:szCs w:val="24"/>
-        </w:rPr>
-        <w:t>jiaqizhang</w:t>
-      </w:r>
-      <w:proofErr w:type="spellEnd"/>
-      <w:r>
-        <w:rPr>
-          <w:rFonts w:ascii="Calibri" w:hAnsi="Calibri"/>
-          <w:sz w:val="24"/>
-          <w:szCs w:val="24"/>
-        </w:rPr>
-        <w:t>') where User = '</w:t>
-      </w:r>
-      <w:proofErr w:type="spellStart"/>
-      <w:r>
-        <w:rPr>
-          <w:rFonts w:ascii="Calibri" w:hAnsi="Calibri"/>
-          <w:sz w:val="24"/>
-          <w:szCs w:val="24"/>
-        </w:rPr>
-        <w:t>test_one</w:t>
-      </w:r>
-      <w:proofErr w:type="spellEnd"/>
-      <w:r>
-        <w:rPr>
-          <w:rFonts w:ascii="Calibri" w:hAnsi="Calibri"/>
-          <w:sz w:val="24"/>
-          <w:szCs w:val="24"/>
-        </w:rPr>
-        <w:t>';</w:t>
-      </w:r>
-    </w:p>
-    <w:p>
-      <w:pPr>
-        <w:spacing w:after="0" w:line="360" w:lineRule="auto"/>
-        <w:jc w:val="left"/>
-        <w:rPr>
-          <w:rFonts w:ascii="Calibri" w:hAnsi="Calibri"/>
-          <w:sz w:val="24"/>
-          <w:szCs w:val="24"/>
-        </w:rPr>
-      </w:pPr>
-      <w:proofErr w:type="gramStart"/>
-      <w:r>
-        <w:rPr>
-          <w:rFonts w:ascii="Calibri" w:hAnsi="Calibri"/>
-          <w:sz w:val="24"/>
-          <w:szCs w:val="24"/>
-        </w:rPr>
-        <w:t>4.delete</w:t>
-      </w:r>
-      <w:proofErr w:type="gramEnd"/>
-      <w:r>
-        <w:rPr>
-          <w:rFonts w:ascii="Calibri" w:hAnsi="Calibri"/>
-          <w:sz w:val="24"/>
-          <w:szCs w:val="24"/>
-        </w:rPr>
-        <w:t xml:space="preserve"> from user where User = '';</w:t>
-      </w:r>
-    </w:p>
-    <w:p>
-      <w:pPr>
-        <w:spacing w:after="0" w:line="360" w:lineRule="auto"/>
-        <w:jc w:val="left"/>
-        <w:rPr>
-          <w:rFonts w:ascii="Calibri" w:hAnsi="Calibri"/>
-          <w:sz w:val="24"/>
-          <w:szCs w:val="24"/>
-        </w:rPr>
-      </w:pPr>
-      <w:proofErr w:type="gramStart"/>
-      <w:r>
-        <w:rPr>
-          <w:rFonts w:ascii="Calibri" w:hAnsi="Calibri"/>
-          <w:sz w:val="24"/>
-          <w:szCs w:val="24"/>
-        </w:rPr>
-        <w:t>5.mysql</w:t>
-      </w:r>
-      <w:proofErr w:type="gramEnd"/>
-      <w:r>
-        <w:rPr>
-          <w:rFonts w:ascii="Calibri" w:hAnsi="Calibri"/>
-          <w:sz w:val="24"/>
-          <w:szCs w:val="24"/>
-        </w:rPr>
-        <w:t xml:space="preserve"> -u </w:t>
-      </w:r>
-      <w:proofErr w:type="spellStart"/>
-      <w:r>
-        <w:rPr>
-          <w:rFonts w:ascii="Calibri" w:hAnsi="Calibri"/>
-          <w:sz w:val="24"/>
-          <w:szCs w:val="24"/>
-        </w:rPr>
-        <w:t>bookadmin</w:t>
-      </w:r>
-      <w:proofErr w:type="spellEnd"/>
-      <w:r>
-        <w:rPr>
-          <w:rFonts w:ascii="Calibri" w:hAnsi="Calibri"/>
-          <w:sz w:val="24"/>
-          <w:szCs w:val="24"/>
-        </w:rPr>
-        <w:t xml:space="preserve"> -p -D books &lt; ./</w:t>
-      </w:r>
-      <w:proofErr w:type="spellStart"/>
-      <w:r>
-        <w:rPr>
-          <w:rFonts w:ascii="Calibri" w:hAnsi="Calibri"/>
-          <w:sz w:val="24"/>
-          <w:szCs w:val="24"/>
-        </w:rPr>
-        <w:t>bookorama.sql</w:t>
       </w:r>
       <w:bookmarkStart w:id="0" w:name="_GoBack"/>
       <w:bookmarkEnd w:id="0"/>
+      <w:proofErr w:type="spellStart"/>
+      <w:r>
+        <w:rPr>
+          <w:rFonts w:ascii="Calibri" w:hAnsi="Calibri"/>
+          <w:sz w:val="24"/>
+          <w:szCs w:val="24"/>
+        </w:rPr>
+        <w:t>bookadmin</w:t>
+      </w:r>
+      <w:proofErr w:type="spellEnd"/>
+      <w:r>
+        <w:rPr>
+          <w:rFonts w:ascii="Calibri" w:hAnsi="Calibri"/>
+          <w:sz w:val="24"/>
+          <w:szCs w:val="24"/>
+        </w:rPr>
+        <w:t xml:space="preserve"> identified by '123';</w:t>
+      </w:r>
+    </w:p>
+    <w:p>
+      <w:pPr>
+        <w:spacing w:after="0" w:line="360" w:lineRule="auto"/>
+        <w:jc w:val="left"/>
+        <w:rPr>
+          <w:rFonts w:ascii="Calibri" w:hAnsi="Calibri"/>
+          <w:sz w:val="24"/>
+          <w:szCs w:val="24"/>
+        </w:rPr>
+      </w:pPr>
+      <w:proofErr w:type="gramStart"/>
+      <w:r>
+        <w:rPr>
+          <w:rFonts w:ascii="Calibri" w:hAnsi="Calibri"/>
+          <w:sz w:val="24"/>
+          <w:szCs w:val="24"/>
+        </w:rPr>
+        <w:t>3.update</w:t>
+      </w:r>
+      <w:proofErr w:type="gramEnd"/>
+      <w:r>
+        <w:rPr>
+          <w:rFonts w:ascii="Calibri" w:hAnsi="Calibri"/>
+          <w:sz w:val="24"/>
+          <w:szCs w:val="24"/>
+        </w:rPr>
+        <w:t xml:space="preserve"> user set Password = PASSWORD('</w:t>
+      </w:r>
+      <w:proofErr w:type="spellStart"/>
+      <w:r>
+        <w:rPr>
+          <w:rFonts w:ascii="Calibri" w:hAnsi="Calibri"/>
+          <w:sz w:val="24"/>
+          <w:szCs w:val="24"/>
+        </w:rPr>
+        <w:t>jiaqizhang</w:t>
+      </w:r>
+      <w:proofErr w:type="spellEnd"/>
+      <w:r>
+        <w:rPr>
+          <w:rFonts w:ascii="Calibri" w:hAnsi="Calibri"/>
+          <w:sz w:val="24"/>
+          <w:szCs w:val="24"/>
+        </w:rPr>
+        <w:t>') where User = '</w:t>
+      </w:r>
+      <w:proofErr w:type="spellStart"/>
+      <w:r>
+        <w:rPr>
+          <w:rFonts w:ascii="Calibri" w:hAnsi="Calibri"/>
+          <w:sz w:val="24"/>
+          <w:szCs w:val="24"/>
+        </w:rPr>
+        <w:t>test_one</w:t>
+      </w:r>
+      <w:proofErr w:type="spellEnd"/>
+      <w:r>
+        <w:rPr>
+          <w:rFonts w:ascii="Calibri" w:hAnsi="Calibri"/>
+          <w:sz w:val="24"/>
+          <w:szCs w:val="24"/>
+        </w:rPr>
+        <w:t>';</w:t>
+      </w:r>
+    </w:p>
+    <w:p>
+      <w:pPr>
+        <w:spacing w:after="0" w:line="360" w:lineRule="auto"/>
+        <w:jc w:val="left"/>
+        <w:rPr>
+          <w:rFonts w:ascii="Calibri" w:hAnsi="Calibri"/>
+          <w:sz w:val="24"/>
+          <w:szCs w:val="24"/>
+        </w:rPr>
+      </w:pPr>
+      <w:proofErr w:type="gramStart"/>
+      <w:r>
+        <w:rPr>
+          <w:rFonts w:ascii="Calibri" w:hAnsi="Calibri"/>
+          <w:sz w:val="24"/>
+          <w:szCs w:val="24"/>
+        </w:rPr>
+        <w:t>4.delete</w:t>
+      </w:r>
+      <w:proofErr w:type="gramEnd"/>
+      <w:r>
+        <w:rPr>
+          <w:rFonts w:ascii="Calibri" w:hAnsi="Calibri"/>
+          <w:sz w:val="24"/>
+          <w:szCs w:val="24"/>
+        </w:rPr>
+        <w:t xml:space="preserve"> from user where User = '';</w:t>
+      </w:r>
+    </w:p>
+    <w:p>
+      <w:pPr>
+        <w:spacing w:after="0" w:line="360" w:lineRule="auto"/>
+        <w:jc w:val="left"/>
+        <w:rPr>
+          <w:rFonts w:ascii="Calibri" w:hAnsi="Calibri"/>
+          <w:sz w:val="24"/>
+          <w:szCs w:val="24"/>
+        </w:rPr>
+      </w:pPr>
+      <w:proofErr w:type="gramStart"/>
+      <w:r>
+        <w:rPr>
+          <w:rFonts w:ascii="Calibri" w:hAnsi="Calibri"/>
+          <w:sz w:val="24"/>
+          <w:szCs w:val="24"/>
+        </w:rPr>
+        <w:t>5.mysql</w:t>
+      </w:r>
+      <w:proofErr w:type="gramEnd"/>
+      <w:r>
+        <w:rPr>
+          <w:rFonts w:ascii="Calibri" w:hAnsi="Calibri"/>
+          <w:sz w:val="24"/>
+          <w:szCs w:val="24"/>
+        </w:rPr>
+        <w:t xml:space="preserve"> -u </w:t>
+      </w:r>
+      <w:proofErr w:type="spellStart"/>
+      <w:r>
+        <w:rPr>
+          <w:rFonts w:ascii="Calibri" w:hAnsi="Calibri"/>
+          <w:sz w:val="24"/>
+          <w:szCs w:val="24"/>
+        </w:rPr>
+        <w:t>bookadmin</w:t>
+      </w:r>
+      <w:proofErr w:type="spellEnd"/>
+      <w:r>
+        <w:rPr>
+          <w:rFonts w:ascii="Calibri" w:hAnsi="Calibri"/>
+          <w:sz w:val="24"/>
+          <w:szCs w:val="24"/>
+        </w:rPr>
+        <w:t xml:space="preserve"> -p -D books &lt; ./</w:t>
+      </w:r>
+      <w:proofErr w:type="spellStart"/>
+      <w:r>
+        <w:rPr>
+          <w:rFonts w:ascii="Calibri" w:hAnsi="Calibri"/>
+          <w:sz w:val="24"/>
+          <w:szCs w:val="24"/>
+        </w:rPr>
+        <w:t>bookorama.sql</w:t>
+      </w:r>
+      <w:proofErr w:type="spellEnd"/>
+    </w:p>
+    <w:p>
+      <w:pPr>
+        <w:spacing w:after="0" w:line="360" w:lineRule="auto"/>
+        <w:jc w:val="left"/>
+        <w:rPr>
+          <w:rFonts w:ascii="Calibri" w:hAnsi="Calibri"/>
+          <w:sz w:val="24"/>
+          <w:szCs w:val="24"/>
+        </w:rPr>
+      </w:pPr>
+      <w:proofErr w:type="gramStart"/>
+      <w:r>
+        <w:rPr>
+          <w:rFonts w:ascii="Calibri" w:hAnsi="Calibri"/>
+          <w:sz w:val="24"/>
+          <w:szCs w:val="24"/>
+        </w:rPr>
+        <w:t>6.</w:t>
+      </w:r>
+      <w:r>
+        <w:rPr>
+          <w:rFonts w:ascii="Calibri" w:hAnsi="Calibri"/>
+          <w:sz w:val="24"/>
+          <w:szCs w:val="24"/>
+        </w:rPr>
+        <w:t>mysqldump</w:t>
+      </w:r>
+      <w:proofErr w:type="gramEnd"/>
+      <w:r>
+        <w:rPr>
+          <w:rFonts w:ascii="Calibri" w:hAnsi="Calibri"/>
+          <w:sz w:val="24"/>
+          <w:szCs w:val="24"/>
+        </w:rPr>
+        <w:t xml:space="preserve"> -u root -p --opt books &gt; ./</w:t>
+      </w:r>
+      <w:proofErr w:type="spellStart"/>
+      <w:r>
+        <w:rPr>
+          <w:rFonts w:ascii="Calibri" w:hAnsi="Calibri"/>
+          <w:sz w:val="24"/>
+          <w:szCs w:val="24"/>
+        </w:rPr>
+        <w:t>books_sql_backup.sql</w:t>
+      </w:r>
       <w:proofErr w:type="spellEnd"/>
     </w:p>
     <w:sectPr>
